--- a/Vikis Ordner/Spielbeschreibung.docx
+++ b/Vikis Ordner/Spielbeschreibung.docx
@@ -47,6 +47,131 @@
           <w:szCs w:val="28"/>
         </w:rPr>
         <w:t>", aber mit einem faszinierenden Twist. Ein exzentrischer Chemiker hat seine Chemikalien auf ungewöhnliche Weise in der Küche gelagert, wo er eigentlich einen erfrischenden Fruchtsalat zubereiten wollte. Doch durch ein Missgeschick sind einige Chemikalien ausgelaufen, und plötzlich erwachten eine Orange und eine Blaubeere zum Leben. Gemeinsam fliehen sie aus der Küche, wobei sich die Levels durch verschiedene Abschnitte dieses turbulenten Küchenabenteuers erstrecken. Um die Herausforderung zu intensivieren, müssen die Spieler die Rollen der Früchte tauschen, um Hindernisse zu überwinden und voranzukommen. Willkommen in einer Welt, in der sogar das Essen ein Abenteuer sein kann!</w:t>
+      </w:r>
+    </w:p>
+    <w:p>
+      <w:pPr>
+        <w:rPr>
+          <w:sz w:val="28"/>
+          <w:szCs w:val="28"/>
+        </w:rPr>
+      </w:pPr>
+    </w:p>
+    <w:p>
+      <w:pPr>
+        <w:rPr>
+          <w:sz w:val="28"/>
+          <w:szCs w:val="28"/>
+        </w:rPr>
+      </w:pPr>
+      <w:r>
+        <w:rPr>
+          <w:sz w:val="28"/>
+          <w:szCs w:val="28"/>
+        </w:rPr>
+        <w:t>Spielkonzept:</w:t>
+      </w:r>
+    </w:p>
+    <w:p>
+      <w:pPr>
+        <w:pStyle w:val="Listenabsatz"/>
+        <w:numPr>
+          <w:ilvl w:val="0"/>
+          <w:numId w:val="1"/>
+        </w:numPr>
+        <w:rPr>
+          <w:sz w:val="28"/>
+          <w:szCs w:val="28"/>
+        </w:rPr>
+      </w:pPr>
+      <w:r>
+        <w:rPr>
+          <w:sz w:val="28"/>
+          <w:szCs w:val="28"/>
+        </w:rPr>
+        <w:t xml:space="preserve">Die Spieler übernehmen die Kontrolle über die zum </w:t>
+      </w:r>
+      <w:proofErr w:type="spellStart"/>
+      <w:r>
+        <w:rPr>
+          <w:sz w:val="28"/>
+          <w:szCs w:val="28"/>
+        </w:rPr>
+        <w:t>leben</w:t>
+      </w:r>
+      <w:proofErr w:type="spellEnd"/>
+      <w:r>
+        <w:rPr>
+          <w:sz w:val="28"/>
+          <w:szCs w:val="28"/>
+        </w:rPr>
+        <w:t xml:space="preserve"> erwachten Früchte – in diesem Fall Orange und Blaubeere – und sie müssen die Früchte Sicher durch eine Vielzahl von herausfordernden Levels führen, die es zu überwinden gilt.</w:t>
+      </w:r>
+    </w:p>
+    <w:p>
+      <w:pPr>
+        <w:rPr>
+          <w:sz w:val="28"/>
+          <w:szCs w:val="28"/>
+        </w:rPr>
+      </w:pPr>
+    </w:p>
+    <w:p>
+      <w:pPr>
+        <w:rPr>
+          <w:sz w:val="28"/>
+          <w:szCs w:val="28"/>
+        </w:rPr>
+      </w:pPr>
+      <w:r>
+        <w:rPr>
+          <w:sz w:val="28"/>
+          <w:szCs w:val="28"/>
+        </w:rPr>
+        <w:t>Spielmechanik:</w:t>
+      </w:r>
+    </w:p>
+    <w:p>
+      <w:pPr>
+        <w:pStyle w:val="Listenabsatz"/>
+        <w:numPr>
+          <w:ilvl w:val="0"/>
+          <w:numId w:val="1"/>
+        </w:numPr>
+        <w:rPr>
+          <w:sz w:val="28"/>
+          <w:szCs w:val="28"/>
+        </w:rPr>
+      </w:pPr>
+      <w:r>
+        <w:rPr>
+          <w:sz w:val="28"/>
+          <w:szCs w:val="28"/>
+        </w:rPr>
+        <w:t xml:space="preserve">Die Spieler müssen mithilfe der Leertaste </w:t>
+      </w:r>
+      <w:r>
+        <w:rPr>
+          <w:sz w:val="28"/>
+          <w:szCs w:val="28"/>
+        </w:rPr>
+        <w:t xml:space="preserve">die Rollen zwischen Orange und Blaubeere wechseln, um die Früchte durch die Levels zu navigieren. </w:t>
+      </w:r>
+    </w:p>
+    <w:p>
+      <w:pPr>
+        <w:pStyle w:val="Listenabsatz"/>
+        <w:rPr>
+          <w:sz w:val="28"/>
+          <w:szCs w:val="28"/>
+        </w:rPr>
+      </w:pPr>
+      <w:r>
+        <w:rPr>
+          <w:sz w:val="28"/>
+          <w:szCs w:val="28"/>
+        </w:rPr>
+        <w:t xml:space="preserve">Die Spieler müssen strategisch denken, um </w:t>
       </w:r>
     </w:p>
     <w:sectPr>
@@ -57,6 +182,126 @@
     </w:sectPr>
   </w:body>
 </w:document>
+</file>
+
+<file path=word/numbering.xml><?xml version="1.0" encoding="utf-8"?>
+<w:numbering xmlns:wpc="http://schemas.microsoft.com/office/word/2010/wordprocessingCanvas" xmlns:cx="http://schemas.microsoft.com/office/drawing/2014/chartex" xmlns:cx1="http://schemas.microsoft.com/office/drawing/2015/9/8/chartex" xmlns:cx2="http://schemas.microsoft.com/office/drawing/2015/10/21/chartex" xmlns:cx3="http://schemas.microsoft.com/office/drawing/2016/5/9/chartex" xmlns:cx4="http://schemas.microsoft.com/office/drawing/2016/5/10/chartex" xmlns:cx5="http://schemas.microsoft.com/office/drawing/2016/5/11/chartex" xmlns:cx6="http://schemas.microsoft.com/office/drawing/2016/5/12/chartex" xmlns:cx7="http://schemas.microsoft.com/office/drawing/2016/5/13/chartex" xmlns:cx8="http://schemas.microsoft.com/office/drawing/2016/5/14/chartex" xmlns:mc="http://schemas.openxmlformats.org/markup-compatibility/2006" xmlns:aink="http://schemas.microsoft.com/office/drawing/2016/ink" xmlns:am3d="http://schemas.microsoft.com/office/drawing/2017/model3d" xmlns:o="urn:schemas-microsoft-com:office:office" xmlns:oel="http://schemas.microsoft.com/office/2019/extlst" xmlns:r="http://schemas.openxmlformats.org/officeDocument/2006/relationships" xmlns:m="http://schemas.openxmlformats.org/officeDocument/2006/math" xmlns:v="urn:schemas-microsoft-com:vml" xmlns:wp14="http://schemas.microsoft.com/office/word/2010/wordprocessingDrawing" xmlns:wp="http://schemas.openxmlformats.org/drawingml/2006/wordprocessingDrawing" xmlns:w10="urn:schemas-microsoft-com:office:word" xmlns:w="http://schemas.openxmlformats.org/wordprocessingml/2006/main" xmlns:w14="http://schemas.microsoft.com/office/word/2010/wordml" xmlns:w15="http://schemas.microsoft.com/office/word/2012/wordml" xmlns:w16cex="http://schemas.microsoft.com/office/word/2018/wordml/cex" xmlns:w16cid="http://schemas.microsoft.com/office/word/2016/wordml/cid" xmlns:w16="http://schemas.microsoft.com/office/word/2018/wordml" xmlns:w16sdtdh="http://schemas.microsoft.com/office/word/2020/wordml/sdtdatahash" xmlns:w16se="http://schemas.microsoft.com/office/word/2015/wordml/symex" xmlns:wpg="http://schemas.microsoft.com/office/word/2010/wordprocessingGroup" xmlns:wpi="http://schemas.microsoft.com/office/word/2010/wordprocessingInk" xmlns:wne="http://schemas.microsoft.com/office/word/2006/wordml" xmlns:wps="http://schemas.microsoft.com/office/word/2010/wordprocessingShape" mc:Ignorable="w14 w15 w16se w16cid w16 w16cex w16sdtdh wp14">
+  <w:abstractNum w:abstractNumId="0" w15:restartNumberingAfterBreak="0">
+    <w:nsid w:val="26327357"/>
+    <w:multiLevelType w:val="hybridMultilevel"/>
+    <w:tmpl w:val="326846E2"/>
+    <w:lvl w:ilvl="0" w:tplc="8D08E8EC">
+      <w:numFmt w:val="bullet"/>
+      <w:lvlText w:val="-"/>
+      <w:lvlJc w:val="left"/>
+      <w:pPr>
+        <w:ind w:left="720" w:hanging="360"/>
+      </w:pPr>
+      <w:rPr>
+        <w:rFonts w:ascii="Calibri" w:eastAsiaTheme="minorHAnsi" w:hAnsi="Calibri" w:cs="Calibri" w:hint="default"/>
+      </w:rPr>
+    </w:lvl>
+    <w:lvl w:ilvl="1" w:tplc="0C070003">
+      <w:start w:val="1"/>
+      <w:numFmt w:val="bullet"/>
+      <w:lvlText w:val="o"/>
+      <w:lvlJc w:val="left"/>
+      <w:pPr>
+        <w:ind w:left="1440" w:hanging="360"/>
+      </w:pPr>
+      <w:rPr>
+        <w:rFonts w:ascii="Courier New" w:hAnsi="Courier New" w:cs="Courier New" w:hint="default"/>
+      </w:rPr>
+    </w:lvl>
+    <w:lvl w:ilvl="2" w:tplc="0C070005" w:tentative="1">
+      <w:start w:val="1"/>
+      <w:numFmt w:val="bullet"/>
+      <w:lvlText w:val=""/>
+      <w:lvlJc w:val="left"/>
+      <w:pPr>
+        <w:ind w:left="2160" w:hanging="360"/>
+      </w:pPr>
+      <w:rPr>
+        <w:rFonts w:ascii="Wingdings" w:hAnsi="Wingdings" w:hint="default"/>
+      </w:rPr>
+    </w:lvl>
+    <w:lvl w:ilvl="3" w:tplc="0C070001" w:tentative="1">
+      <w:start w:val="1"/>
+      <w:numFmt w:val="bullet"/>
+      <w:lvlText w:val=""/>
+      <w:lvlJc w:val="left"/>
+      <w:pPr>
+        <w:ind w:left="2880" w:hanging="360"/>
+      </w:pPr>
+      <w:rPr>
+        <w:rFonts w:ascii="Symbol" w:hAnsi="Symbol" w:hint="default"/>
+      </w:rPr>
+    </w:lvl>
+    <w:lvl w:ilvl="4" w:tplc="0C070003" w:tentative="1">
+      <w:start w:val="1"/>
+      <w:numFmt w:val="bullet"/>
+      <w:lvlText w:val="o"/>
+      <w:lvlJc w:val="left"/>
+      <w:pPr>
+        <w:ind w:left="3600" w:hanging="360"/>
+      </w:pPr>
+      <w:rPr>
+        <w:rFonts w:ascii="Courier New" w:hAnsi="Courier New" w:cs="Courier New" w:hint="default"/>
+      </w:rPr>
+    </w:lvl>
+    <w:lvl w:ilvl="5" w:tplc="0C070005" w:tentative="1">
+      <w:start w:val="1"/>
+      <w:numFmt w:val="bullet"/>
+      <w:lvlText w:val=""/>
+      <w:lvlJc w:val="left"/>
+      <w:pPr>
+        <w:ind w:left="4320" w:hanging="360"/>
+      </w:pPr>
+      <w:rPr>
+        <w:rFonts w:ascii="Wingdings" w:hAnsi="Wingdings" w:hint="default"/>
+      </w:rPr>
+    </w:lvl>
+    <w:lvl w:ilvl="6" w:tplc="0C070001" w:tentative="1">
+      <w:start w:val="1"/>
+      <w:numFmt w:val="bullet"/>
+      <w:lvlText w:val=""/>
+      <w:lvlJc w:val="left"/>
+      <w:pPr>
+        <w:ind w:left="5040" w:hanging="360"/>
+      </w:pPr>
+      <w:rPr>
+        <w:rFonts w:ascii="Symbol" w:hAnsi="Symbol" w:hint="default"/>
+      </w:rPr>
+    </w:lvl>
+    <w:lvl w:ilvl="7" w:tplc="0C070003" w:tentative="1">
+      <w:start w:val="1"/>
+      <w:numFmt w:val="bullet"/>
+      <w:lvlText w:val="o"/>
+      <w:lvlJc w:val="left"/>
+      <w:pPr>
+        <w:ind w:left="5760" w:hanging="360"/>
+      </w:pPr>
+      <w:rPr>
+        <w:rFonts w:ascii="Courier New" w:hAnsi="Courier New" w:cs="Courier New" w:hint="default"/>
+      </w:rPr>
+    </w:lvl>
+    <w:lvl w:ilvl="8" w:tplc="0C070005" w:tentative="1">
+      <w:start w:val="1"/>
+      <w:numFmt w:val="bullet"/>
+      <w:lvlText w:val=""/>
+      <w:lvlJc w:val="left"/>
+      <w:pPr>
+        <w:ind w:left="6480" w:hanging="360"/>
+      </w:pPr>
+      <w:rPr>
+        <w:rFonts w:ascii="Wingdings" w:hAnsi="Wingdings" w:hint="default"/>
+      </w:rPr>
+    </w:lvl>
+  </w:abstractNum>
+  <w:num w:numId="1" w16cid:durableId="1501433728">
+    <w:abstractNumId w:val="0"/>
+  </w:num>
+</w:numbering>
 </file>
 
 <file path=word/styles.xml><?xml version="1.0" encoding="utf-8"?>
@@ -487,6 +732,17 @@
     <w:semiHidden/>
     <w:unhideWhenUsed/>
   </w:style>
+  <w:style w:type="paragraph" w:styleId="Listenabsatz">
+    <w:name w:val="List Paragraph"/>
+    <w:basedOn w:val="Standard"/>
+    <w:uiPriority w:val="34"/>
+    <w:qFormat/>
+    <w:rsid w:val="004740DB"/>
+    <w:pPr>
+      <w:ind w:left="720"/>
+      <w:contextualSpacing/>
+    </w:pPr>
+  </w:style>
 </w:styles>
 </file>
 

--- a/Vikis Ordner/Spielbeschreibung.docx
+++ b/Vikis Ordner/Spielbeschreibung.docx
@@ -89,7 +89,15 @@
           <w:sz w:val="28"/>
           <w:szCs w:val="28"/>
         </w:rPr>
-        <w:t xml:space="preserve">Die Spieler übernehmen die Kontrolle über die zum </w:t>
+        <w:t xml:space="preserve">Die Spieler übernehmen die Kontrolle über die </w:t>
+      </w:r>
+      <w:proofErr w:type="gramStart"/>
+      <w:r>
+        <w:rPr>
+          <w:sz w:val="28"/>
+          <w:szCs w:val="28"/>
+        </w:rPr>
+        <w:t xml:space="preserve">zum </w:t>
       </w:r>
       <w:proofErr w:type="spellStart"/>
       <w:r>
@@ -100,6 +108,7 @@
         <w:t>leben</w:t>
       </w:r>
       <w:proofErr w:type="spellEnd"/>
+      <w:proofErr w:type="gramEnd"/>
       <w:r>
         <w:rPr>
           <w:sz w:val="28"/>
@@ -175,6 +184,12 @@
       </w:r>
     </w:p>
     <w:sectPr>
+      <w:headerReference w:type="even" r:id="rId7"/>
+      <w:headerReference w:type="default" r:id="rId8"/>
+      <w:footerReference w:type="even" r:id="rId9"/>
+      <w:footerReference w:type="default" r:id="rId10"/>
+      <w:headerReference w:type="first" r:id="rId11"/>
+      <w:footerReference w:type="first" r:id="rId12"/>
       <w:pgSz w:w="11906" w:h="16838"/>
       <w:pgMar w:top="1417" w:right="1417" w:bottom="1134" w:left="1417" w:header="708" w:footer="708" w:gutter="0"/>
       <w:cols w:space="708"/>
@@ -182,6 +197,119 @@
     </w:sectPr>
   </w:body>
 </w:document>
+</file>
+
+<file path=word/endnotes.xml><?xml version="1.0" encoding="utf-8"?>
+<w:endnotes xmlns:wpc="http://schemas.microsoft.com/office/word/2010/wordprocessingCanvas" xmlns:cx="http://schemas.microsoft.com/office/drawing/2014/chartex" xmlns:cx1="http://schemas.microsoft.com/office/drawing/2015/9/8/chartex" xmlns:cx2="http://schemas.microsoft.com/office/drawing/2015/10/21/chartex" xmlns:cx3="http://schemas.microsoft.com/office/drawing/2016/5/9/chartex" xmlns:cx4="http://schemas.microsoft.com/office/drawing/2016/5/10/chartex" xmlns:cx5="http://schemas.microsoft.com/office/drawing/2016/5/11/chartex" xmlns:cx6="http://schemas.microsoft.com/office/drawing/2016/5/12/chartex" xmlns:cx7="http://schemas.microsoft.com/office/drawing/2016/5/13/chartex" xmlns:cx8="http://schemas.microsoft.com/office/drawing/2016/5/14/chartex" xmlns:mc="http://schemas.openxmlformats.org/markup-compatibility/2006" xmlns:aink="http://schemas.microsoft.com/office/drawing/2016/ink" xmlns:am3d="http://schemas.microsoft.com/office/drawing/2017/model3d" xmlns:o="urn:schemas-microsoft-com:office:office" xmlns:oel="http://schemas.microsoft.com/office/2019/extlst" xmlns:r="http://schemas.openxmlformats.org/officeDocument/2006/relationships" xmlns:m="http://schemas.openxmlformats.org/officeDocument/2006/math" xmlns:v="urn:schemas-microsoft-com:vml" xmlns:wp14="http://schemas.microsoft.com/office/word/2010/wordprocessingDrawing" xmlns:wp="http://schemas.openxmlformats.org/drawingml/2006/wordprocessingDrawing" xmlns:w10="urn:schemas-microsoft-com:office:word" xmlns:w="http://schemas.openxmlformats.org/wordprocessingml/2006/main" xmlns:w14="http://schemas.microsoft.com/office/word/2010/wordml" xmlns:w15="http://schemas.microsoft.com/office/word/2012/wordml" xmlns:w16cex="http://schemas.microsoft.com/office/word/2018/wordml/cex" xmlns:w16cid="http://schemas.microsoft.com/office/word/2016/wordml/cid" xmlns:w16="http://schemas.microsoft.com/office/word/2018/wordml" xmlns:w16sdtdh="http://schemas.microsoft.com/office/word/2020/wordml/sdtdatahash" xmlns:w16se="http://schemas.microsoft.com/office/word/2015/wordml/symex" xmlns:wpg="http://schemas.microsoft.com/office/word/2010/wordprocessingGroup" xmlns:wpi="http://schemas.microsoft.com/office/word/2010/wordprocessingInk" xmlns:wne="http://schemas.microsoft.com/office/word/2006/wordml" xmlns:wps="http://schemas.microsoft.com/office/word/2010/wordprocessingShape" mc:Ignorable="w14 w15 w16se w16cid w16 w16cex w16sdtdh wp14">
+  <w:endnote w:type="separator" w:id="-1">
+    <w:p>
+      <w:pPr>
+        <w:spacing w:after="0" w:line="240" w:lineRule="auto"/>
+      </w:pPr>
+      <w:r>
+        <w:separator/>
+      </w:r>
+    </w:p>
+  </w:endnote>
+  <w:endnote w:type="continuationSeparator" w:id="0">
+    <w:p>
+      <w:pPr>
+        <w:spacing w:after="0" w:line="240" w:lineRule="auto"/>
+      </w:pPr>
+      <w:r>
+        <w:continuationSeparator/>
+      </w:r>
+    </w:p>
+  </w:endnote>
+</w:endnotes>
+</file>
+
+<file path=word/footer1.xml><?xml version="1.0" encoding="utf-8"?>
+<w:ftr xmlns:wpc="http://schemas.microsoft.com/office/word/2010/wordprocessingCanvas" xmlns:cx="http://schemas.microsoft.com/office/drawing/2014/chartex" xmlns:cx1="http://schemas.microsoft.com/office/drawing/2015/9/8/chartex" xmlns:cx2="http://schemas.microsoft.com/office/drawing/2015/10/21/chartex" xmlns:cx3="http://schemas.microsoft.com/office/drawing/2016/5/9/chartex" xmlns:cx4="http://schemas.microsoft.com/office/drawing/2016/5/10/chartex" xmlns:cx5="http://schemas.microsoft.com/office/drawing/2016/5/11/chartex" xmlns:cx6="http://schemas.microsoft.com/office/drawing/2016/5/12/chartex" xmlns:cx7="http://schemas.microsoft.com/office/drawing/2016/5/13/chartex" xmlns:cx8="http://schemas.microsoft.com/office/drawing/2016/5/14/chartex" xmlns:mc="http://schemas.openxmlformats.org/markup-compatibility/2006" xmlns:aink="http://schemas.microsoft.com/office/drawing/2016/ink" xmlns:am3d="http://schemas.microsoft.com/office/drawing/2017/model3d" xmlns:o="urn:schemas-microsoft-com:office:office" xmlns:oel="http://schemas.microsoft.com/office/2019/extlst" xmlns:r="http://schemas.openxmlformats.org/officeDocument/2006/relationships" xmlns:m="http://schemas.openxmlformats.org/officeDocument/2006/math" xmlns:v="urn:schemas-microsoft-com:vml" xmlns:wp14="http://schemas.microsoft.com/office/word/2010/wordprocessingDrawing" xmlns:wp="http://schemas.openxmlformats.org/drawingml/2006/wordprocessingDrawing" xmlns:w10="urn:schemas-microsoft-com:office:word" xmlns:w="http://schemas.openxmlformats.org/wordprocessingml/2006/main" xmlns:w14="http://schemas.microsoft.com/office/word/2010/wordml" xmlns:w15="http://schemas.microsoft.com/office/word/2012/wordml" xmlns:w16cex="http://schemas.microsoft.com/office/word/2018/wordml/cex" xmlns:w16cid="http://schemas.microsoft.com/office/word/2016/wordml/cid" xmlns:w16="http://schemas.microsoft.com/office/word/2018/wordml" xmlns:w16sdtdh="http://schemas.microsoft.com/office/word/2020/wordml/sdtdatahash" xmlns:w16se="http://schemas.microsoft.com/office/word/2015/wordml/symex" xmlns:wpg="http://schemas.microsoft.com/office/word/2010/wordprocessingGroup" xmlns:wpi="http://schemas.microsoft.com/office/word/2010/wordprocessingInk" xmlns:wne="http://schemas.microsoft.com/office/word/2006/wordml" xmlns:wps="http://schemas.microsoft.com/office/word/2010/wordprocessingShape" mc:Ignorable="w14 w15 w16se w16cid w16 w16cex w16sdtdh wp14">
+  <w:p>
+    <w:pPr>
+      <w:pStyle w:val="Fuzeile"/>
+    </w:pPr>
+  </w:p>
+</w:ftr>
+</file>
+
+<file path=word/footer2.xml><?xml version="1.0" encoding="utf-8"?>
+<w:ftr xmlns:wpc="http://schemas.microsoft.com/office/word/2010/wordprocessingCanvas" xmlns:cx="http://schemas.microsoft.com/office/drawing/2014/chartex" xmlns:cx1="http://schemas.microsoft.com/office/drawing/2015/9/8/chartex" xmlns:cx2="http://schemas.microsoft.com/office/drawing/2015/10/21/chartex" xmlns:cx3="http://schemas.microsoft.com/office/drawing/2016/5/9/chartex" xmlns:cx4="http://schemas.microsoft.com/office/drawing/2016/5/10/chartex" xmlns:cx5="http://schemas.microsoft.com/office/drawing/2016/5/11/chartex" xmlns:cx6="http://schemas.microsoft.com/office/drawing/2016/5/12/chartex" xmlns:cx7="http://schemas.microsoft.com/office/drawing/2016/5/13/chartex" xmlns:cx8="http://schemas.microsoft.com/office/drawing/2016/5/14/chartex" xmlns:mc="http://schemas.openxmlformats.org/markup-compatibility/2006" xmlns:aink="http://schemas.microsoft.com/office/drawing/2016/ink" xmlns:am3d="http://schemas.microsoft.com/office/drawing/2017/model3d" xmlns:o="urn:schemas-microsoft-com:office:office" xmlns:oel="http://schemas.microsoft.com/office/2019/extlst" xmlns:r="http://schemas.openxmlformats.org/officeDocument/2006/relationships" xmlns:m="http://schemas.openxmlformats.org/officeDocument/2006/math" xmlns:v="urn:schemas-microsoft-com:vml" xmlns:wp14="http://schemas.microsoft.com/office/word/2010/wordprocessingDrawing" xmlns:wp="http://schemas.openxmlformats.org/drawingml/2006/wordprocessingDrawing" xmlns:w10="urn:schemas-microsoft-com:office:word" xmlns:w="http://schemas.openxmlformats.org/wordprocessingml/2006/main" xmlns:w14="http://schemas.microsoft.com/office/word/2010/wordml" xmlns:w15="http://schemas.microsoft.com/office/word/2012/wordml" xmlns:w16cex="http://schemas.microsoft.com/office/word/2018/wordml/cex" xmlns:w16cid="http://schemas.microsoft.com/office/word/2016/wordml/cid" xmlns:w16="http://schemas.microsoft.com/office/word/2018/wordml" xmlns:w16sdtdh="http://schemas.microsoft.com/office/word/2020/wordml/sdtdatahash" xmlns:w16se="http://schemas.microsoft.com/office/word/2015/wordml/symex" xmlns:wpg="http://schemas.microsoft.com/office/word/2010/wordprocessingGroup" xmlns:wpi="http://schemas.microsoft.com/office/word/2010/wordprocessingInk" xmlns:wne="http://schemas.microsoft.com/office/word/2006/wordml" xmlns:wps="http://schemas.microsoft.com/office/word/2010/wordprocessingShape" mc:Ignorable="w14 w15 w16se w16cid w16 w16cex w16sdtdh wp14">
+  <w:p>
+    <w:pPr>
+      <w:pStyle w:val="Fuzeile"/>
+    </w:pPr>
+  </w:p>
+</w:ftr>
+</file>
+
+<file path=word/footer3.xml><?xml version="1.0" encoding="utf-8"?>
+<w:ftr xmlns:wpc="http://schemas.microsoft.com/office/word/2010/wordprocessingCanvas" xmlns:cx="http://schemas.microsoft.com/office/drawing/2014/chartex" xmlns:cx1="http://schemas.microsoft.com/office/drawing/2015/9/8/chartex" xmlns:cx2="http://schemas.microsoft.com/office/drawing/2015/10/21/chartex" xmlns:cx3="http://schemas.microsoft.com/office/drawing/2016/5/9/chartex" xmlns:cx4="http://schemas.microsoft.com/office/drawing/2016/5/10/chartex" xmlns:cx5="http://schemas.microsoft.com/office/drawing/2016/5/11/chartex" xmlns:cx6="http://schemas.microsoft.com/office/drawing/2016/5/12/chartex" xmlns:cx7="http://schemas.microsoft.com/office/drawing/2016/5/13/chartex" xmlns:cx8="http://schemas.microsoft.com/office/drawing/2016/5/14/chartex" xmlns:mc="http://schemas.openxmlformats.org/markup-compatibility/2006" xmlns:aink="http://schemas.microsoft.com/office/drawing/2016/ink" xmlns:am3d="http://schemas.microsoft.com/office/drawing/2017/model3d" xmlns:o="urn:schemas-microsoft-com:office:office" xmlns:oel="http://schemas.microsoft.com/office/2019/extlst" xmlns:r="http://schemas.openxmlformats.org/officeDocument/2006/relationships" xmlns:m="http://schemas.openxmlformats.org/officeDocument/2006/math" xmlns:v="urn:schemas-microsoft-com:vml" xmlns:wp14="http://schemas.microsoft.com/office/word/2010/wordprocessingDrawing" xmlns:wp="http://schemas.openxmlformats.org/drawingml/2006/wordprocessingDrawing" xmlns:w10="urn:schemas-microsoft-com:office:word" xmlns:w="http://schemas.openxmlformats.org/wordprocessingml/2006/main" xmlns:w14="http://schemas.microsoft.com/office/word/2010/wordml" xmlns:w15="http://schemas.microsoft.com/office/word/2012/wordml" xmlns:w16cex="http://schemas.microsoft.com/office/word/2018/wordml/cex" xmlns:w16cid="http://schemas.microsoft.com/office/word/2016/wordml/cid" xmlns:w16="http://schemas.microsoft.com/office/word/2018/wordml" xmlns:w16sdtdh="http://schemas.microsoft.com/office/word/2020/wordml/sdtdatahash" xmlns:w16se="http://schemas.microsoft.com/office/word/2015/wordml/symex" xmlns:wpg="http://schemas.microsoft.com/office/word/2010/wordprocessingGroup" xmlns:wpi="http://schemas.microsoft.com/office/word/2010/wordprocessingInk" xmlns:wne="http://schemas.microsoft.com/office/word/2006/wordml" xmlns:wps="http://schemas.microsoft.com/office/word/2010/wordprocessingShape" mc:Ignorable="w14 w15 w16se w16cid w16 w16cex w16sdtdh wp14">
+  <w:p>
+    <w:pPr>
+      <w:pStyle w:val="Fuzeile"/>
+    </w:pPr>
+  </w:p>
+</w:ftr>
+</file>
+
+<file path=word/footnotes.xml><?xml version="1.0" encoding="utf-8"?>
+<w:footnotes xmlns:wpc="http://schemas.microsoft.com/office/word/2010/wordprocessingCanvas" xmlns:cx="http://schemas.microsoft.com/office/drawing/2014/chartex" xmlns:cx1="http://schemas.microsoft.com/office/drawing/2015/9/8/chartex" xmlns:cx2="http://schemas.microsoft.com/office/drawing/2015/10/21/chartex" xmlns:cx3="http://schemas.microsoft.com/office/drawing/2016/5/9/chartex" xmlns:cx4="http://schemas.microsoft.com/office/drawing/2016/5/10/chartex" xmlns:cx5="http://schemas.microsoft.com/office/drawing/2016/5/11/chartex" xmlns:cx6="http://schemas.microsoft.com/office/drawing/2016/5/12/chartex" xmlns:cx7="http://schemas.microsoft.com/office/drawing/2016/5/13/chartex" xmlns:cx8="http://schemas.microsoft.com/office/drawing/2016/5/14/chartex" xmlns:mc="http://schemas.openxmlformats.org/markup-compatibility/2006" xmlns:aink="http://schemas.microsoft.com/office/drawing/2016/ink" xmlns:am3d="http://schemas.microsoft.com/office/drawing/2017/model3d" xmlns:o="urn:schemas-microsoft-com:office:office" xmlns:oel="http://schemas.microsoft.com/office/2019/extlst" xmlns:r="http://schemas.openxmlformats.org/officeDocument/2006/relationships" xmlns:m="http://schemas.openxmlformats.org/officeDocument/2006/math" xmlns:v="urn:schemas-microsoft-com:vml" xmlns:wp14="http://schemas.microsoft.com/office/word/2010/wordprocessingDrawing" xmlns:wp="http://schemas.openxmlformats.org/drawingml/2006/wordprocessingDrawing" xmlns:w10="urn:schemas-microsoft-com:office:word" xmlns:w="http://schemas.openxmlformats.org/wordprocessingml/2006/main" xmlns:w14="http://schemas.microsoft.com/office/word/2010/wordml" xmlns:w15="http://schemas.microsoft.com/office/word/2012/wordml" xmlns:w16cex="http://schemas.microsoft.com/office/word/2018/wordml/cex" xmlns:w16cid="http://schemas.microsoft.com/office/word/2016/wordml/cid" xmlns:w16="http://schemas.microsoft.com/office/word/2018/wordml" xmlns:w16sdtdh="http://schemas.microsoft.com/office/word/2020/wordml/sdtdatahash" xmlns:w16se="http://schemas.microsoft.com/office/word/2015/wordml/symex" xmlns:wpg="http://schemas.microsoft.com/office/word/2010/wordprocessingGroup" xmlns:wpi="http://schemas.microsoft.com/office/word/2010/wordprocessingInk" xmlns:wne="http://schemas.microsoft.com/office/word/2006/wordml" xmlns:wps="http://schemas.microsoft.com/office/word/2010/wordprocessingShape" mc:Ignorable="w14 w15 w16se w16cid w16 w16cex w16sdtdh wp14">
+  <w:footnote w:type="separator" w:id="-1">
+    <w:p>
+      <w:pPr>
+        <w:spacing w:after="0" w:line="240" w:lineRule="auto"/>
+      </w:pPr>
+      <w:r>
+        <w:separator/>
+      </w:r>
+    </w:p>
+  </w:footnote>
+  <w:footnote w:type="continuationSeparator" w:id="0">
+    <w:p>
+      <w:pPr>
+        <w:spacing w:after="0" w:line="240" w:lineRule="auto"/>
+      </w:pPr>
+      <w:r>
+        <w:continuationSeparator/>
+      </w:r>
+    </w:p>
+  </w:footnote>
+</w:footnotes>
+</file>
+
+<file path=word/header1.xml><?xml version="1.0" encoding="utf-8"?>
+<w:hdr xmlns:wpc="http://schemas.microsoft.com/office/word/2010/wordprocessingCanvas" xmlns:cx="http://schemas.microsoft.com/office/drawing/2014/chartex" xmlns:cx1="http://schemas.microsoft.com/office/drawing/2015/9/8/chartex" xmlns:cx2="http://schemas.microsoft.com/office/drawing/2015/10/21/chartex" xmlns:cx3="http://schemas.microsoft.com/office/drawing/2016/5/9/chartex" xmlns:cx4="http://schemas.microsoft.com/office/drawing/2016/5/10/chartex" xmlns:cx5="http://schemas.microsoft.com/office/drawing/2016/5/11/chartex" xmlns:cx6="http://schemas.microsoft.com/office/drawing/2016/5/12/chartex" xmlns:cx7="http://schemas.microsoft.com/office/drawing/2016/5/13/chartex" xmlns:cx8="http://schemas.microsoft.com/office/drawing/2016/5/14/chartex" xmlns:mc="http://schemas.openxmlformats.org/markup-compatibility/2006" xmlns:aink="http://schemas.microsoft.com/office/drawing/2016/ink" xmlns:am3d="http://schemas.microsoft.com/office/drawing/2017/model3d" xmlns:o="urn:schemas-microsoft-com:office:office" xmlns:oel="http://schemas.microsoft.com/office/2019/extlst" xmlns:r="http://schemas.openxmlformats.org/officeDocument/2006/relationships" xmlns:m="http://schemas.openxmlformats.org/officeDocument/2006/math" xmlns:v="urn:schemas-microsoft-com:vml" xmlns:wp14="http://schemas.microsoft.com/office/word/2010/wordprocessingDrawing" xmlns:wp="http://schemas.openxmlformats.org/drawingml/2006/wordprocessingDrawing" xmlns:w10="urn:schemas-microsoft-com:office:word" xmlns:w="http://schemas.openxmlformats.org/wordprocessingml/2006/main" xmlns:w14="http://schemas.microsoft.com/office/word/2010/wordml" xmlns:w15="http://schemas.microsoft.com/office/word/2012/wordml" xmlns:w16cex="http://schemas.microsoft.com/office/word/2018/wordml/cex" xmlns:w16cid="http://schemas.microsoft.com/office/word/2016/wordml/cid" xmlns:w16="http://schemas.microsoft.com/office/word/2018/wordml" xmlns:w16sdtdh="http://schemas.microsoft.com/office/word/2020/wordml/sdtdatahash" xmlns:w16se="http://schemas.microsoft.com/office/word/2015/wordml/symex" xmlns:wpg="http://schemas.microsoft.com/office/word/2010/wordprocessingGroup" xmlns:wpi="http://schemas.microsoft.com/office/word/2010/wordprocessingInk" xmlns:wne="http://schemas.microsoft.com/office/word/2006/wordml" xmlns:wps="http://schemas.microsoft.com/office/word/2010/wordprocessingShape" mc:Ignorable="w14 w15 w16se w16cid w16 w16cex w16sdtdh wp14">
+  <w:p>
+    <w:pPr>
+      <w:pStyle w:val="Kopfzeile"/>
+    </w:pPr>
+  </w:p>
+</w:hdr>
+</file>
+
+<file path=word/header2.xml><?xml version="1.0" encoding="utf-8"?>
+<w:hdr xmlns:wpc="http://schemas.microsoft.com/office/word/2010/wordprocessingCanvas" xmlns:cx="http://schemas.microsoft.com/office/drawing/2014/chartex" xmlns:cx1="http://schemas.microsoft.com/office/drawing/2015/9/8/chartex" xmlns:cx2="http://schemas.microsoft.com/office/drawing/2015/10/21/chartex" xmlns:cx3="http://schemas.microsoft.com/office/drawing/2016/5/9/chartex" xmlns:cx4="http://schemas.microsoft.com/office/drawing/2016/5/10/chartex" xmlns:cx5="http://schemas.microsoft.com/office/drawing/2016/5/11/chartex" xmlns:cx6="http://schemas.microsoft.com/office/drawing/2016/5/12/chartex" xmlns:cx7="http://schemas.microsoft.com/office/drawing/2016/5/13/chartex" xmlns:cx8="http://schemas.microsoft.com/office/drawing/2016/5/14/chartex" xmlns:mc="http://schemas.openxmlformats.org/markup-compatibility/2006" xmlns:aink="http://schemas.microsoft.com/office/drawing/2016/ink" xmlns:am3d="http://schemas.microsoft.com/office/drawing/2017/model3d" xmlns:o="urn:schemas-microsoft-com:office:office" xmlns:oel="http://schemas.microsoft.com/office/2019/extlst" xmlns:r="http://schemas.openxmlformats.org/officeDocument/2006/relationships" xmlns:m="http://schemas.openxmlformats.org/officeDocument/2006/math" xmlns:v="urn:schemas-microsoft-com:vml" xmlns:wp14="http://schemas.microsoft.com/office/word/2010/wordprocessingDrawing" xmlns:wp="http://schemas.openxmlformats.org/drawingml/2006/wordprocessingDrawing" xmlns:w10="urn:schemas-microsoft-com:office:word" xmlns:w="http://schemas.openxmlformats.org/wordprocessingml/2006/main" xmlns:w14="http://schemas.microsoft.com/office/word/2010/wordml" xmlns:w15="http://schemas.microsoft.com/office/word/2012/wordml" xmlns:w16cex="http://schemas.microsoft.com/office/word/2018/wordml/cex" xmlns:w16cid="http://schemas.microsoft.com/office/word/2016/wordml/cid" xmlns:w16="http://schemas.microsoft.com/office/word/2018/wordml" xmlns:w16sdtdh="http://schemas.microsoft.com/office/word/2020/wordml/sdtdatahash" xmlns:w16se="http://schemas.microsoft.com/office/word/2015/wordml/symex" xmlns:wpg="http://schemas.microsoft.com/office/word/2010/wordprocessingGroup" xmlns:wpi="http://schemas.microsoft.com/office/word/2010/wordprocessingInk" xmlns:wne="http://schemas.microsoft.com/office/word/2006/wordml" xmlns:wps="http://schemas.microsoft.com/office/word/2010/wordprocessingShape" mc:Ignorable="w14 w15 w16se w16cid w16 w16cex w16sdtdh wp14">
+  <w:p>
+    <w:pPr>
+      <w:pStyle w:val="Kopfzeile"/>
+    </w:pPr>
+    <w:r>
+      <w:t>SWP-Spielprojekt</w:t>
+    </w:r>
+  </w:p>
+</w:hdr>
+</file>
+
+<file path=word/header3.xml><?xml version="1.0" encoding="utf-8"?>
+<w:hdr xmlns:wpc="http://schemas.microsoft.com/office/word/2010/wordprocessingCanvas" xmlns:cx="http://schemas.microsoft.com/office/drawing/2014/chartex" xmlns:cx1="http://schemas.microsoft.com/office/drawing/2015/9/8/chartex" xmlns:cx2="http://schemas.microsoft.com/office/drawing/2015/10/21/chartex" xmlns:cx3="http://schemas.microsoft.com/office/drawing/2016/5/9/chartex" xmlns:cx4="http://schemas.microsoft.com/office/drawing/2016/5/10/chartex" xmlns:cx5="http://schemas.microsoft.com/office/drawing/2016/5/11/chartex" xmlns:cx6="http://schemas.microsoft.com/office/drawing/2016/5/12/chartex" xmlns:cx7="http://schemas.microsoft.com/office/drawing/2016/5/13/chartex" xmlns:cx8="http://schemas.microsoft.com/office/drawing/2016/5/14/chartex" xmlns:mc="http://schemas.openxmlformats.org/markup-compatibility/2006" xmlns:aink="http://schemas.microsoft.com/office/drawing/2016/ink" xmlns:am3d="http://schemas.microsoft.com/office/drawing/2017/model3d" xmlns:o="urn:schemas-microsoft-com:office:office" xmlns:oel="http://schemas.microsoft.com/office/2019/extlst" xmlns:r="http://schemas.openxmlformats.org/officeDocument/2006/relationships" xmlns:m="http://schemas.openxmlformats.org/officeDocument/2006/math" xmlns:v="urn:schemas-microsoft-com:vml" xmlns:wp14="http://schemas.microsoft.com/office/word/2010/wordprocessingDrawing" xmlns:wp="http://schemas.openxmlformats.org/drawingml/2006/wordprocessingDrawing" xmlns:w10="urn:schemas-microsoft-com:office:word" xmlns:w="http://schemas.openxmlformats.org/wordprocessingml/2006/main" xmlns:w14="http://schemas.microsoft.com/office/word/2010/wordml" xmlns:w15="http://schemas.microsoft.com/office/word/2012/wordml" xmlns:w16cex="http://schemas.microsoft.com/office/word/2018/wordml/cex" xmlns:w16cid="http://schemas.microsoft.com/office/word/2016/wordml/cid" xmlns:w16="http://schemas.microsoft.com/office/word/2018/wordml" xmlns:w16sdtdh="http://schemas.microsoft.com/office/word/2020/wordml/sdtdatahash" xmlns:w16se="http://schemas.microsoft.com/office/word/2015/wordml/symex" xmlns:wpg="http://schemas.microsoft.com/office/word/2010/wordprocessingGroup" xmlns:wpi="http://schemas.microsoft.com/office/word/2010/wordprocessingInk" xmlns:wne="http://schemas.microsoft.com/office/word/2006/wordml" xmlns:wps="http://schemas.microsoft.com/office/word/2010/wordprocessingShape" mc:Ignorable="w14 w15 w16se w16cid w16 w16cex w16sdtdh wp14">
+  <w:p>
+    <w:pPr>
+      <w:pStyle w:val="Kopfzeile"/>
+    </w:pPr>
+  </w:p>
+</w:hdr>
 </file>
 
 <file path=word/numbering.xml><?xml version="1.0" encoding="utf-8"?>
@@ -743,6 +871,50 @@
       <w:contextualSpacing/>
     </w:pPr>
   </w:style>
+  <w:style w:type="paragraph" w:styleId="Kopfzeile">
+    <w:name w:val="header"/>
+    <w:basedOn w:val="Standard"/>
+    <w:link w:val="KopfzeileZchn"/>
+    <w:uiPriority w:val="99"/>
+    <w:unhideWhenUsed/>
+    <w:rsid w:val="00304A78"/>
+    <w:pPr>
+      <w:tabs>
+        <w:tab w:val="center" w:pos="4536"/>
+        <w:tab w:val="right" w:pos="9072"/>
+      </w:tabs>
+      <w:spacing w:after="0" w:line="240" w:lineRule="auto"/>
+    </w:pPr>
+  </w:style>
+  <w:style w:type="character" w:customStyle="1" w:styleId="KopfzeileZchn">
+    <w:name w:val="Kopfzeile Zchn"/>
+    <w:basedOn w:val="Absatz-Standardschriftart"/>
+    <w:link w:val="Kopfzeile"/>
+    <w:uiPriority w:val="99"/>
+    <w:rsid w:val="00304A78"/>
+  </w:style>
+  <w:style w:type="paragraph" w:styleId="Fuzeile">
+    <w:name w:val="footer"/>
+    <w:basedOn w:val="Standard"/>
+    <w:link w:val="FuzeileZchn"/>
+    <w:uiPriority w:val="99"/>
+    <w:unhideWhenUsed/>
+    <w:rsid w:val="00304A78"/>
+    <w:pPr>
+      <w:tabs>
+        <w:tab w:val="center" w:pos="4536"/>
+        <w:tab w:val="right" w:pos="9072"/>
+      </w:tabs>
+      <w:spacing w:after="0" w:line="240" w:lineRule="auto"/>
+    </w:pPr>
+  </w:style>
+  <w:style w:type="character" w:customStyle="1" w:styleId="FuzeileZchn">
+    <w:name w:val="Fußzeile Zchn"/>
+    <w:basedOn w:val="Absatz-Standardschriftart"/>
+    <w:link w:val="Fuzeile"/>
+    <w:uiPriority w:val="99"/>
+    <w:rsid w:val="00304A78"/>
+  </w:style>
 </w:styles>
 </file>
 

--- a/Vikis Ordner/Spielbeschreibung.docx
+++ b/Vikis Ordner/Spielbeschreibung.docx
@@ -1,143 +1,192 @@
 
 <file path=word/document.xml><?xml version="1.0" encoding="utf-8"?>
-<w:document xmlns:wpc="http://schemas.microsoft.com/office/word/2010/wordprocessingCanvas" xmlns:cx="http://schemas.microsoft.com/office/drawing/2014/chartex" xmlns:cx1="http://schemas.microsoft.com/office/drawing/2015/9/8/chartex" xmlns:cx2="http://schemas.microsoft.com/office/drawing/2015/10/21/chartex" xmlns:cx3="http://schemas.microsoft.com/office/drawing/2016/5/9/chartex" xmlns:cx4="http://schemas.microsoft.com/office/drawing/2016/5/10/chartex" xmlns:cx5="http://schemas.microsoft.com/office/drawing/2016/5/11/chartex" xmlns:cx6="http://schemas.microsoft.com/office/drawing/2016/5/12/chartex" xmlns:cx7="http://schemas.microsoft.com/office/drawing/2016/5/13/chartex" xmlns:cx8="http://schemas.microsoft.com/office/drawing/2016/5/14/chartex" xmlns:mc="http://schemas.openxmlformats.org/markup-compatibility/2006" xmlns:aink="http://schemas.microsoft.com/office/drawing/2016/ink" xmlns:am3d="http://schemas.microsoft.com/office/drawing/2017/model3d" xmlns:o="urn:schemas-microsoft-com:office:office" xmlns:oel="http://schemas.microsoft.com/office/2019/extlst" xmlns:r="http://schemas.openxmlformats.org/officeDocument/2006/relationships" xmlns:m="http://schemas.openxmlformats.org/officeDocument/2006/math" xmlns:v="urn:schemas-microsoft-com:vml" xmlns:wp14="http://schemas.microsoft.com/office/word/2010/wordprocessingDrawing" xmlns:wp="http://schemas.openxmlformats.org/drawingml/2006/wordprocessingDrawing" xmlns:w10="urn:schemas-microsoft-com:office:word" xmlns:w="http://schemas.openxmlformats.org/wordprocessingml/2006/main" xmlns:w14="http://schemas.microsoft.com/office/word/2010/wordml" xmlns:w15="http://schemas.microsoft.com/office/word/2012/wordml" xmlns:w16cex="http://schemas.microsoft.com/office/word/2018/wordml/cex" xmlns:w16cid="http://schemas.microsoft.com/office/word/2016/wordml/cid" xmlns:w16="http://schemas.microsoft.com/office/word/2018/wordml" xmlns:w16sdtdh="http://schemas.microsoft.com/office/word/2020/wordml/sdtdatahash" xmlns:w16se="http://schemas.microsoft.com/office/word/2015/wordml/symex" xmlns:wpg="http://schemas.microsoft.com/office/word/2010/wordprocessingGroup" xmlns:wpi="http://schemas.microsoft.com/office/word/2010/wordprocessingInk" xmlns:wne="http://schemas.microsoft.com/office/word/2006/wordml" xmlns:wps="http://schemas.microsoft.com/office/word/2010/wordprocessingShape" mc:Ignorable="w14 w15 w16se w16cid w16 w16cex w16sdtdh wp14">
+<w:document xmlns:wpc="http://schemas.microsoft.com/office/word/2010/wordprocessingCanvas" xmlns:cx="http://schemas.microsoft.com/office/drawing/2014/chartex" xmlns:cx1="http://schemas.microsoft.com/office/drawing/2015/9/8/chartex" xmlns:cx2="http://schemas.microsoft.com/office/drawing/2015/10/21/chartex" xmlns:cx3="http://schemas.microsoft.com/office/drawing/2016/5/9/chartex" xmlns:cx4="http://schemas.microsoft.com/office/drawing/2016/5/10/chartex" xmlns:cx5="http://schemas.microsoft.com/office/drawing/2016/5/11/chartex" xmlns:cx6="http://schemas.microsoft.com/office/drawing/2016/5/12/chartex" xmlns:cx7="http://schemas.microsoft.com/office/drawing/2016/5/13/chartex" xmlns:cx8="http://schemas.microsoft.com/office/drawing/2016/5/14/chartex" xmlns:mc="http://schemas.openxmlformats.org/markup-compatibility/2006" xmlns:aink="http://schemas.microsoft.com/office/drawing/2016/ink" xmlns:am3d="http://schemas.microsoft.com/office/drawing/2017/model3d" xmlns:o="urn:schemas-microsoft-com:office:office" xmlns:oel="http://schemas.microsoft.com/office/2019/extlst" xmlns:r="http://schemas.openxmlformats.org/officeDocument/2006/relationships" xmlns:m="http://schemas.openxmlformats.org/officeDocument/2006/math" xmlns:v="urn:schemas-microsoft-com:vml" xmlns:wp14="http://schemas.microsoft.com/office/word/2010/wordprocessingDrawing" xmlns:wp="http://schemas.openxmlformats.org/drawingml/2006/wordprocessingDrawing" xmlns:w10="urn:schemas-microsoft-com:office:word" xmlns:w="http://schemas.openxmlformats.org/wordprocessingml/2006/main" xmlns:w14="http://schemas.microsoft.com/office/word/2010/wordml" xmlns:w15="http://schemas.microsoft.com/office/word/2012/wordml" xmlns:w16cex="http://schemas.microsoft.com/office/word/2018/wordml/cex" xmlns:w16cid="http://schemas.microsoft.com/office/word/2016/wordml/cid" xmlns:w16="http://schemas.microsoft.com/office/word/2018/wordml" xmlns:w16du="http://schemas.microsoft.com/office/word/2023/wordml/word16du" xmlns:w16sdtdh="http://schemas.microsoft.com/office/word/2020/wordml/sdtdatahash" xmlns:w16se="http://schemas.microsoft.com/office/word/2015/wordml/symex" xmlns:wpg="http://schemas.microsoft.com/office/word/2010/wordprocessingGroup" xmlns:wpi="http://schemas.microsoft.com/office/word/2010/wordprocessingInk" xmlns:wne="http://schemas.microsoft.com/office/word/2006/wordml" xmlns:wps="http://schemas.microsoft.com/office/word/2010/wordprocessingShape" mc:Ignorable="w14 w15 w16se w16cid w16 w16cex w16sdtdh w16du wp14">
   <w:body>
     <w:p>
       <w:pPr>
         <w:rPr>
-          <w:sz w:val="28"/>
-          <w:szCs w:val="28"/>
-        </w:rPr>
-      </w:pPr>
-      <w:r>
-        <w:rPr>
-          <w:sz w:val="28"/>
-          <w:szCs w:val="28"/>
-        </w:rPr>
-        <w:t>Unser Spiel basiert lose auf dem Konzept von "</w:t>
-      </w:r>
-      <w:proofErr w:type="spellStart"/>
-      <w:r>
-        <w:rPr>
-          <w:sz w:val="28"/>
-          <w:szCs w:val="28"/>
-        </w:rPr>
-        <w:t>Fireboy</w:t>
-      </w:r>
-      <w:proofErr w:type="spellEnd"/>
-      <w:r>
-        <w:rPr>
-          <w:sz w:val="28"/>
-          <w:szCs w:val="28"/>
-        </w:rPr>
-        <w:t xml:space="preserve"> and </w:t>
-      </w:r>
-      <w:proofErr w:type="spellStart"/>
-      <w:r>
-        <w:rPr>
-          <w:sz w:val="28"/>
-          <w:szCs w:val="28"/>
-        </w:rPr>
-        <w:t>Watergirl</w:t>
-      </w:r>
-      <w:proofErr w:type="spellEnd"/>
-      <w:r>
-        <w:rPr>
-          <w:sz w:val="28"/>
-          <w:szCs w:val="28"/>
-        </w:rPr>
-        <w:t>", aber mit einem faszinierenden Twist. Ein exzentrischer Chemiker hat seine Chemikalien auf ungewöhnliche Weise in der Küche gelagert, wo er eigentlich einen erfrischenden Fruchtsalat zubereiten wollte. Doch durch ein Missgeschick sind einige Chemikalien ausgelaufen, und plötzlich erwachten eine Orange und eine Blaubeere zum Leben. Gemeinsam fliehen sie aus der Küche, wobei sich die Levels durch verschiedene Abschnitte dieses turbulenten Küchenabenteuers erstrecken. Um die Herausforderung zu intensivieren, müssen die Spieler die Rollen der Früchte tauschen, um Hindernisse zu überwinden und voranzukommen. Willkommen in einer Welt, in der sogar das Essen ein Abenteuer sein kann!</w:t>
-      </w:r>
-    </w:p>
-    <w:p>
-      <w:pPr>
-        <w:rPr>
-          <w:sz w:val="28"/>
-          <w:szCs w:val="28"/>
-        </w:rPr>
-      </w:pPr>
-    </w:p>
-    <w:p>
-      <w:pPr>
-        <w:rPr>
-          <w:sz w:val="28"/>
-          <w:szCs w:val="28"/>
-        </w:rPr>
-      </w:pPr>
-      <w:r>
-        <w:rPr>
-          <w:sz w:val="28"/>
-          <w:szCs w:val="28"/>
-        </w:rPr>
-        <w:t>Spielkonzept:</w:t>
-      </w:r>
+          <w:sz w:val="24"/>
+          <w:szCs w:val="24"/>
+        </w:rPr>
+      </w:pPr>
+    </w:p>
+    <w:p>
+      <w:pPr>
+        <w:pStyle w:val="berschrift1"/>
+      </w:pPr>
+      <w:r>
+        <w:t xml:space="preserve">Titel: Forbidden Fruit Fiasco  </w:t>
+      </w:r>
+    </w:p>
+    <w:p>
+      <w:pPr>
+        <w:rPr>
+          <w:sz w:val="24"/>
+          <w:szCs w:val="24"/>
+        </w:rPr>
+      </w:pPr>
+      <w:r>
+        <w:rPr>
+          <w:sz w:val="24"/>
+          <w:szCs w:val="24"/>
+        </w:rPr>
+        <w:t>Genre: 2D Puzzle-Plattformer</w:t>
+      </w:r>
+    </w:p>
+    <w:p>
+      <w:pPr>
+        <w:rPr>
+          <w:sz w:val="24"/>
+          <w:szCs w:val="24"/>
+        </w:rPr>
+      </w:pPr>
+    </w:p>
+    <w:p>
+      <w:pPr>
+        <w:pStyle w:val="berschrift2"/>
+      </w:pPr>
+      <w:r>
+        <w:t>Einleitung:</w:t>
+      </w:r>
+    </w:p>
+    <w:p>
+      <w:pPr>
+        <w:rPr>
+          <w:sz w:val="24"/>
+          <w:szCs w:val="24"/>
+        </w:rPr>
+      </w:pPr>
+      <w:r>
+        <w:rPr>
+          <w:sz w:val="24"/>
+          <w:szCs w:val="24"/>
+        </w:rPr>
+        <w:t>Willkommen bei „Forbidden Fruit Fiasco“, einem packenden 2D Puzzle-Plattformer, der lose auf dem beliebten Konzept von "Fireboy and Watergirl" basiert. Mit einem einzigartigen Twist erleben Spieler ein turbulentes Küchenabenteuer, in dem eine Orange und eine Blaubeere zum Leben erweckt werden.</w:t>
+      </w:r>
+    </w:p>
+    <w:p>
+      <w:pPr>
+        <w:rPr>
+          <w:sz w:val="24"/>
+          <w:szCs w:val="24"/>
+        </w:rPr>
+      </w:pPr>
+    </w:p>
+    <w:p>
+      <w:pPr>
+        <w:pStyle w:val="berschrift2"/>
+        <w:rPr>
+          <w:rStyle w:val="SchwacheHervorhebung"/>
+          <w:i w:val="0"/>
+          <w:iCs w:val="0"/>
+          <w:color w:val="2F5496" w:themeColor="accent1" w:themeShade="BF"/>
+        </w:rPr>
+      </w:pPr>
+      <w:r>
+        <w:rPr>
+          <w:rStyle w:val="SchwacheHervorhebung"/>
+          <w:i w:val="0"/>
+          <w:iCs w:val="0"/>
+          <w:color w:val="2F5496" w:themeColor="accent1" w:themeShade="BF"/>
+        </w:rPr>
+        <w:t xml:space="preserve">Setting und Handlung:  </w:t>
+      </w:r>
+    </w:p>
+    <w:p>
+      <w:pPr>
+        <w:rPr>
+          <w:sz w:val="24"/>
+          <w:szCs w:val="24"/>
+        </w:rPr>
+      </w:pPr>
+      <w:r>
+        <w:rPr>
+          <w:sz w:val="24"/>
+          <w:szCs w:val="24"/>
+        </w:rPr>
+        <w:t>Ein exzentrischer Chemiker hat versehentlich seine Chemikalien mit frischen Früchten vermischt, als er einen Fruchtsalat zubereiten wollte. Durch ein Missgeschick erwachen eine Orange und eine Blaubeere zum Leben. Ihre Mission: der chaotischen Küche zu entkommen. Die Levels erstrecken sich über verschiedene Abschnitte der Küche, wobei jeder Abschnitt neue Herausforderungen und Rätsel bietet.</w:t>
+      </w:r>
+    </w:p>
+    <w:p>
+      <w:pPr>
+        <w:rPr>
+          <w:sz w:val="24"/>
+          <w:szCs w:val="24"/>
+        </w:rPr>
+      </w:pPr>
+    </w:p>
+    <w:p>
+      <w:pPr>
+        <w:pStyle w:val="berschrift2"/>
+      </w:pPr>
+      <w:r>
+        <w:t>Gameplay und Mechaniken:</w:t>
+      </w:r>
+    </w:p>
+    <w:p>
+      <w:pPr>
+        <w:rPr>
+          <w:sz w:val="24"/>
+          <w:szCs w:val="24"/>
+        </w:rPr>
+      </w:pPr>
+      <w:r>
+        <w:rPr>
+          <w:sz w:val="24"/>
+          <w:szCs w:val="24"/>
+        </w:rPr>
+        <w:t>Spieler müssen in die Rollen der Orange und der Blaubeere schlüpfen und gemeinsam Hindernisse überwinden. Einzigartig ist die Fähigkeit, die Rollen zu tauschen, um unterschiedliche Aufgaben zu meistern. Klar kommunizieren und strategisch die Aufgaben verteilen ist der Schlüssel zum Erfolg.</w:t>
+      </w:r>
+    </w:p>
+    <w:p>
+      <w:pPr>
+        <w:rPr>
+          <w:sz w:val="24"/>
+          <w:szCs w:val="24"/>
+        </w:rPr>
+      </w:pPr>
     </w:p>
     <w:p>
       <w:pPr>
         <w:pStyle w:val="Listenabsatz"/>
         <w:numPr>
           <w:ilvl w:val="0"/>
-          <w:numId w:val="1"/>
+          <w:numId w:val="4"/>
         </w:numPr>
         <w:rPr>
-          <w:sz w:val="28"/>
-          <w:szCs w:val="28"/>
-        </w:rPr>
-      </w:pPr>
-      <w:r>
-        <w:rPr>
-          <w:sz w:val="28"/>
-          <w:szCs w:val="28"/>
-        </w:rPr>
-        <w:t xml:space="preserve">Die Spieler übernehmen die Kontrolle über die </w:t>
-      </w:r>
-      <w:proofErr w:type="gramStart"/>
-      <w:r>
-        <w:rPr>
-          <w:sz w:val="28"/>
-          <w:szCs w:val="28"/>
-        </w:rPr>
-        <w:t xml:space="preserve">zum </w:t>
-      </w:r>
-      <w:proofErr w:type="spellStart"/>
-      <w:r>
-        <w:rPr>
-          <w:sz w:val="28"/>
-          <w:szCs w:val="28"/>
-        </w:rPr>
-        <w:t>leben</w:t>
-      </w:r>
-      <w:proofErr w:type="spellEnd"/>
-      <w:proofErr w:type="gramEnd"/>
-      <w:r>
-        <w:rPr>
-          <w:sz w:val="28"/>
-          <w:szCs w:val="28"/>
-        </w:rPr>
-        <w:t xml:space="preserve"> erwachten Früchte – in diesem Fall Orange und Blaubeere – und sie müssen die Früchte Sicher durch eine Vielzahl von herausfordernden Levels führen, die es zu überwinden gilt.</w:t>
-      </w:r>
-    </w:p>
-    <w:p>
-      <w:pPr>
-        <w:rPr>
-          <w:sz w:val="28"/>
-          <w:szCs w:val="28"/>
-        </w:rPr>
-      </w:pPr>
-    </w:p>
-    <w:p>
-      <w:pPr>
-        <w:rPr>
-          <w:sz w:val="28"/>
-          <w:szCs w:val="28"/>
-        </w:rPr>
-      </w:pPr>
-      <w:r>
-        <w:rPr>
-          <w:sz w:val="28"/>
-          <w:szCs w:val="28"/>
-        </w:rPr>
-        <w:t>Spielmechanik:</w:t>
+          <w:b/>
+          <w:bCs/>
+          <w:sz w:val="24"/>
+          <w:szCs w:val="24"/>
+        </w:rPr>
+      </w:pPr>
+      <w:r>
+        <w:rPr>
+          <w:b/>
+          <w:bCs/>
+          <w:sz w:val="24"/>
+          <w:szCs w:val="24"/>
+        </w:rPr>
+        <w:t xml:space="preserve">Linker Spieler – </w:t>
+      </w:r>
+      <w:r>
+        <w:rPr>
+          <w:b/>
+          <w:bCs/>
+          <w:color w:val="ED7D31" w:themeColor="accent2"/>
+          <w:sz w:val="24"/>
+          <w:szCs w:val="24"/>
+        </w:rPr>
+        <w:t>Orange</w:t>
+      </w:r>
+      <w:r>
+        <w:rPr>
+          <w:b/>
+          <w:bCs/>
+          <w:sz w:val="24"/>
+          <w:szCs w:val="24"/>
+        </w:rPr>
+        <w:t>:</w:t>
       </w:r>
     </w:p>
     <w:p>
@@ -145,51 +194,416 @@
         <w:pStyle w:val="Listenabsatz"/>
         <w:numPr>
           <w:ilvl w:val="0"/>
-          <w:numId w:val="1"/>
+          <w:numId w:val="4"/>
         </w:numPr>
         <w:rPr>
-          <w:sz w:val="28"/>
-          <w:szCs w:val="28"/>
-        </w:rPr>
-      </w:pPr>
-      <w:r>
-        <w:rPr>
-          <w:sz w:val="28"/>
-          <w:szCs w:val="28"/>
-        </w:rPr>
-        <w:t xml:space="preserve">Die Spieler müssen mithilfe der Leertaste </w:t>
-      </w:r>
-      <w:r>
-        <w:rPr>
-          <w:sz w:val="28"/>
-          <w:szCs w:val="28"/>
-        </w:rPr>
-        <w:t xml:space="preserve">die Rollen zwischen Orange und Blaubeere wechseln, um die Früchte durch die Levels zu navigieren. </w:t>
+          <w:sz w:val="24"/>
+          <w:szCs w:val="24"/>
+        </w:rPr>
+      </w:pPr>
+      <w:r>
+        <w:rPr>
+          <w:sz w:val="24"/>
+          <w:szCs w:val="24"/>
+        </w:rPr>
+        <w:t>Steuerung: W, A, S, D</w:t>
       </w:r>
     </w:p>
     <w:p>
       <w:pPr>
         <w:pStyle w:val="Listenabsatz"/>
-        <w:rPr>
-          <w:sz w:val="28"/>
-          <w:szCs w:val="28"/>
-        </w:rPr>
-      </w:pPr>
-      <w:r>
-        <w:rPr>
-          <w:sz w:val="28"/>
-          <w:szCs w:val="28"/>
-        </w:rPr>
-        <w:t xml:space="preserve">Die Spieler müssen strategisch denken, um </w:t>
+        <w:numPr>
+          <w:ilvl w:val="0"/>
+          <w:numId w:val="4"/>
+        </w:numPr>
+        <w:rPr>
+          <w:sz w:val="24"/>
+          <w:szCs w:val="24"/>
+        </w:rPr>
+      </w:pPr>
+      <w:r>
+        <w:rPr>
+          <w:sz w:val="24"/>
+          <w:szCs w:val="24"/>
+        </w:rPr>
+        <w:t>Switch der Plätze: Leertaste</w:t>
+      </w:r>
+    </w:p>
+    <w:p>
+      <w:pPr>
+        <w:pStyle w:val="Listenabsatz"/>
+        <w:numPr>
+          <w:ilvl w:val="0"/>
+          <w:numId w:val="4"/>
+        </w:numPr>
+        <w:rPr>
+          <w:sz w:val="24"/>
+          <w:szCs w:val="24"/>
+        </w:rPr>
+      </w:pPr>
+      <w:r>
+        <w:rPr>
+          <w:sz w:val="24"/>
+          <w:szCs w:val="24"/>
+        </w:rPr>
+        <w:t>Öffnen der Gates/Änderung der Farbe der Plattformen: E</w:t>
+      </w:r>
+    </w:p>
+    <w:p>
+      <w:pPr>
+        <w:rPr>
+          <w:sz w:val="24"/>
+          <w:szCs w:val="24"/>
+        </w:rPr>
+      </w:pPr>
+    </w:p>
+    <w:p>
+      <w:pPr>
+        <w:pStyle w:val="Listenabsatz"/>
+        <w:numPr>
+          <w:ilvl w:val="0"/>
+          <w:numId w:val="4"/>
+        </w:numPr>
+        <w:rPr>
+          <w:sz w:val="24"/>
+          <w:szCs w:val="24"/>
+        </w:rPr>
+      </w:pPr>
+      <w:r>
+        <w:rPr>
+          <w:b/>
+          <w:bCs/>
+          <w:sz w:val="24"/>
+          <w:szCs w:val="24"/>
+        </w:rPr>
+        <w:t>Rechter Spieler</w:t>
+      </w:r>
+      <w:r>
+        <w:rPr>
+          <w:sz w:val="24"/>
+          <w:szCs w:val="24"/>
+        </w:rPr>
+        <w:t xml:space="preserve"> – </w:t>
+      </w:r>
+      <w:r>
+        <w:rPr>
+          <w:color w:val="7030A0"/>
+          <w:sz w:val="24"/>
+          <w:szCs w:val="24"/>
+        </w:rPr>
+        <w:t>Blaubeere</w:t>
+      </w:r>
+      <w:r>
+        <w:rPr>
+          <w:sz w:val="24"/>
+          <w:szCs w:val="24"/>
+        </w:rPr>
+        <w:t>:</w:t>
+      </w:r>
+    </w:p>
+    <w:p>
+      <w:pPr>
+        <w:pStyle w:val="Listenabsatz"/>
+        <w:numPr>
+          <w:ilvl w:val="0"/>
+          <w:numId w:val="4"/>
+        </w:numPr>
+        <w:rPr>
+          <w:sz w:val="24"/>
+          <w:szCs w:val="24"/>
+        </w:rPr>
+      </w:pPr>
+      <w:r>
+        <w:rPr>
+          <w:sz w:val="24"/>
+          <w:szCs w:val="24"/>
+        </w:rPr>
+        <w:t>Steuerung:</w:t>
+      </w:r>
+      <w:r>
+        <w:rPr>
+          <w:sz w:val="24"/>
+          <w:szCs w:val="24"/>
+        </w:rPr>
+        <w:t xml:space="preserve"> </w:t>
+      </w:r>
+      <w:r>
+        <w:rPr>
+          <w:sz w:val="24"/>
+          <w:szCs w:val="24"/>
+        </w:rPr>
+        <w:t>Pfeiltasten</w:t>
+      </w:r>
+    </w:p>
+    <w:p>
+      <w:pPr>
+        <w:pStyle w:val="Listenabsatz"/>
+        <w:numPr>
+          <w:ilvl w:val="0"/>
+          <w:numId w:val="4"/>
+        </w:numPr>
+        <w:rPr>
+          <w:sz w:val="24"/>
+          <w:szCs w:val="24"/>
+        </w:rPr>
+      </w:pPr>
+      <w:r>
+        <w:rPr>
+          <w:sz w:val="24"/>
+          <w:szCs w:val="24"/>
+        </w:rPr>
+        <w:t>Switch der Plätze: Leertaste</w:t>
+      </w:r>
+    </w:p>
+    <w:p>
+      <w:pPr>
+        <w:pStyle w:val="Listenabsatz"/>
+        <w:numPr>
+          <w:ilvl w:val="0"/>
+          <w:numId w:val="4"/>
+        </w:numPr>
+        <w:rPr>
+          <w:sz w:val="24"/>
+          <w:szCs w:val="24"/>
+        </w:rPr>
+      </w:pPr>
+      <w:r>
+        <w:rPr>
+          <w:sz w:val="24"/>
+          <w:szCs w:val="24"/>
+        </w:rPr>
+        <w:t>Öffnen der Gates/Änderung der Farbe der Plattformen: Rechte Shift-Taste</w:t>
+      </w:r>
+    </w:p>
+    <w:p>
+      <w:pPr>
+        <w:rPr>
+          <w:sz w:val="24"/>
+          <w:szCs w:val="24"/>
+        </w:rPr>
+      </w:pPr>
+    </w:p>
+    <w:p>
+      <w:pPr>
+        <w:rPr>
+          <w:sz w:val="24"/>
+          <w:szCs w:val="24"/>
+        </w:rPr>
+      </w:pPr>
+    </w:p>
+    <w:p>
+      <w:pPr>
+        <w:rPr>
+          <w:sz w:val="24"/>
+          <w:szCs w:val="24"/>
+        </w:rPr>
+      </w:pPr>
+    </w:p>
+    <w:p>
+      <w:pPr>
+        <w:rPr>
+          <w:sz w:val="24"/>
+          <w:szCs w:val="24"/>
+        </w:rPr>
+      </w:pPr>
+    </w:p>
+    <w:p>
+      <w:pPr>
+        <w:pStyle w:val="berschrift2"/>
+      </w:pPr>
+      <w:r>
+        <w:lastRenderedPageBreak/>
+        <w:t>Level-Beschreibung:</w:t>
+      </w:r>
+    </w:p>
+    <w:p>
+      <w:pPr>
+        <w:pStyle w:val="Listenabsatz"/>
+        <w:numPr>
+          <w:ilvl w:val="0"/>
+          <w:numId w:val="4"/>
+        </w:numPr>
+        <w:rPr>
+          <w:sz w:val="24"/>
+          <w:szCs w:val="24"/>
+        </w:rPr>
+      </w:pPr>
+      <w:r>
+        <w:rPr>
+          <w:sz w:val="24"/>
+          <w:szCs w:val="24"/>
+        </w:rPr>
+        <w:t>Level 1: Einführung in die Steuerung und die Hauptfeatures. Eine Falle beim weißen Smiley: Drückt man die E-Taste oder rechte Shift-Taste, wird man eingesperrt und muss das Level neu starten.</w:t>
+      </w:r>
+    </w:p>
+    <w:p>
+      <w:pPr>
+        <w:pStyle w:val="Listenabsatz"/>
+        <w:numPr>
+          <w:ilvl w:val="0"/>
+          <w:numId w:val="4"/>
+        </w:numPr>
+        <w:rPr>
+          <w:sz w:val="24"/>
+          <w:szCs w:val="24"/>
+        </w:rPr>
+      </w:pPr>
+      <w:r>
+        <w:rPr>
+          <w:sz w:val="24"/>
+          <w:szCs w:val="24"/>
+        </w:rPr>
+        <w:t>Level 2: Koordinationsübungen bei Sprüngen. Spieler müssen synchron die Leertaste drücken, um die Plätze zu wechseln und Gates zu öffnen.</w:t>
+      </w:r>
+    </w:p>
+    <w:p>
+      <w:pPr>
+        <w:pStyle w:val="Listenabsatz"/>
+        <w:numPr>
+          <w:ilvl w:val="0"/>
+          <w:numId w:val="4"/>
+        </w:numPr>
+        <w:rPr>
+          <w:sz w:val="24"/>
+          <w:szCs w:val="24"/>
+        </w:rPr>
+      </w:pPr>
+      <w:r>
+        <w:rPr>
+          <w:sz w:val="24"/>
+          <w:szCs w:val="24"/>
+        </w:rPr>
+        <w:t>Level 3: Ein Jump-and-Run-Abenteuer, bei dem die Plätze und die Farbe der Plattformen gewechselt werden müssen. Nach Abschluss des Levels kann man von vorne beginnen.</w:t>
+      </w:r>
+    </w:p>
+    <w:p>
+      <w:pPr>
+        <w:rPr>
+          <w:sz w:val="24"/>
+          <w:szCs w:val="24"/>
+        </w:rPr>
+      </w:pPr>
+    </w:p>
+    <w:p>
+      <w:pPr>
+        <w:pStyle w:val="berschrift2"/>
+      </w:pPr>
+      <w:r>
+        <w:t>Grafik und Sound:</w:t>
+      </w:r>
+    </w:p>
+    <w:p>
+      <w:pPr>
+        <w:rPr>
+          <w:sz w:val="24"/>
+          <w:szCs w:val="24"/>
+        </w:rPr>
+      </w:pPr>
+      <w:r>
+        <w:rPr>
+          <w:sz w:val="24"/>
+          <w:szCs w:val="24"/>
+        </w:rPr>
+        <w:t>Die chaotische Küche wird in liebevoller Pixelart 2D-Grafik dargestellt. Begleitet wird das Spielerlebnis von entspannender LOFI-Musik, die den Konzentrationsmodus der Spieler fördert und eine angenehme Atmosphäre schafft.</w:t>
+      </w:r>
+    </w:p>
+    <w:p>
+      <w:pPr>
+        <w:rPr>
+          <w:sz w:val="24"/>
+          <w:szCs w:val="24"/>
+        </w:rPr>
+      </w:pPr>
+    </w:p>
+    <w:p>
+      <w:pPr>
+        <w:pStyle w:val="berschrift2"/>
+      </w:pPr>
+      <w:r>
+        <w:t>Technische Eckdaten:</w:t>
+      </w:r>
+    </w:p>
+    <w:p>
+      <w:pPr>
+        <w:pStyle w:val="Listenabsatz"/>
+        <w:numPr>
+          <w:ilvl w:val="0"/>
+          <w:numId w:val="4"/>
+        </w:numPr>
+        <w:rPr>
+          <w:sz w:val="24"/>
+          <w:szCs w:val="24"/>
+        </w:rPr>
+      </w:pPr>
+      <w:r>
+        <w:rPr>
+          <w:sz w:val="24"/>
+          <w:szCs w:val="24"/>
+        </w:rPr>
+        <w:t>Entwicklungsumgebung: Unity, Visual Studio</w:t>
+      </w:r>
+    </w:p>
+    <w:p>
+      <w:pPr>
+        <w:pStyle w:val="Listenabsatz"/>
+        <w:numPr>
+          <w:ilvl w:val="0"/>
+          <w:numId w:val="4"/>
+        </w:numPr>
+        <w:rPr>
+          <w:sz w:val="24"/>
+          <w:szCs w:val="24"/>
+        </w:rPr>
+      </w:pPr>
+      <w:r>
+        <w:rPr>
+          <w:sz w:val="24"/>
+          <w:szCs w:val="24"/>
+        </w:rPr>
+        <w:t>Programmiersprachen: C#, HLSL</w:t>
+      </w:r>
+    </w:p>
+    <w:p>
+      <w:pPr>
+        <w:rPr>
+          <w:sz w:val="24"/>
+          <w:szCs w:val="24"/>
+        </w:rPr>
+      </w:pPr>
+    </w:p>
+    <w:p>
+      <w:pPr>
+        <w:rPr>
+          <w:sz w:val="24"/>
+          <w:szCs w:val="24"/>
+        </w:rPr>
+      </w:pPr>
+      <w:r>
+        <w:rPr>
+          <w:sz w:val="24"/>
+          <w:szCs w:val="24"/>
+        </w:rPr>
+        <w:t xml:space="preserve">Besonderheiten:  </w:t>
+      </w:r>
+    </w:p>
+    <w:p>
+      <w:pPr>
+        <w:rPr>
+          <w:sz w:val="24"/>
+          <w:szCs w:val="24"/>
+        </w:rPr>
+      </w:pPr>
+      <w:r>
+        <w:rPr>
+          <w:sz w:val="24"/>
+          <w:szCs w:val="24"/>
+        </w:rPr>
+        <w:t>„Forbidden Fruit Fiasco“ zeichnet sich durch seine herausfordernden Rätsel, die innovative Mechanik des Rollentauschs und die Notwendigkeit klarer Kommunikation aus. Es bietet mehrere Lösungswege, was das Spiel abwechslungsreich und spannend macht.</w:t>
       </w:r>
     </w:p>
     <w:sectPr>
-      <w:headerReference w:type="even" r:id="rId7"/>
-      <w:headerReference w:type="default" r:id="rId8"/>
-      <w:footerReference w:type="even" r:id="rId9"/>
-      <w:footerReference w:type="default" r:id="rId10"/>
-      <w:headerReference w:type="first" r:id="rId11"/>
-      <w:footerReference w:type="first" r:id="rId12"/>
+      <w:headerReference w:type="default" r:id="rId7"/>
+      <w:footerReference w:type="default" r:id="rId8"/>
       <w:pgSz w:w="11906" w:h="16838"/>
       <w:pgMar w:top="1417" w:right="1417" w:bottom="1134" w:left="1417" w:header="708" w:footer="708" w:gutter="0"/>
       <w:cols w:space="708"/>
@@ -200,7 +614,7 @@
 </file>
 
 <file path=word/endnotes.xml><?xml version="1.0" encoding="utf-8"?>
-<w:endnotes xmlns:wpc="http://schemas.microsoft.com/office/word/2010/wordprocessingCanvas" xmlns:cx="http://schemas.microsoft.com/office/drawing/2014/chartex" xmlns:cx1="http://schemas.microsoft.com/office/drawing/2015/9/8/chartex" xmlns:cx2="http://schemas.microsoft.com/office/drawing/2015/10/21/chartex" xmlns:cx3="http://schemas.microsoft.com/office/drawing/2016/5/9/chartex" xmlns:cx4="http://schemas.microsoft.com/office/drawing/2016/5/10/chartex" xmlns:cx5="http://schemas.microsoft.com/office/drawing/2016/5/11/chartex" xmlns:cx6="http://schemas.microsoft.com/office/drawing/2016/5/12/chartex" xmlns:cx7="http://schemas.microsoft.com/office/drawing/2016/5/13/chartex" xmlns:cx8="http://schemas.microsoft.com/office/drawing/2016/5/14/chartex" xmlns:mc="http://schemas.openxmlformats.org/markup-compatibility/2006" xmlns:aink="http://schemas.microsoft.com/office/drawing/2016/ink" xmlns:am3d="http://schemas.microsoft.com/office/drawing/2017/model3d" xmlns:o="urn:schemas-microsoft-com:office:office" xmlns:oel="http://schemas.microsoft.com/office/2019/extlst" xmlns:r="http://schemas.openxmlformats.org/officeDocument/2006/relationships" xmlns:m="http://schemas.openxmlformats.org/officeDocument/2006/math" xmlns:v="urn:schemas-microsoft-com:vml" xmlns:wp14="http://schemas.microsoft.com/office/word/2010/wordprocessingDrawing" xmlns:wp="http://schemas.openxmlformats.org/drawingml/2006/wordprocessingDrawing" xmlns:w10="urn:schemas-microsoft-com:office:word" xmlns:w="http://schemas.openxmlformats.org/wordprocessingml/2006/main" xmlns:w14="http://schemas.microsoft.com/office/word/2010/wordml" xmlns:w15="http://schemas.microsoft.com/office/word/2012/wordml" xmlns:w16cex="http://schemas.microsoft.com/office/word/2018/wordml/cex" xmlns:w16cid="http://schemas.microsoft.com/office/word/2016/wordml/cid" xmlns:w16="http://schemas.microsoft.com/office/word/2018/wordml" xmlns:w16sdtdh="http://schemas.microsoft.com/office/word/2020/wordml/sdtdatahash" xmlns:w16se="http://schemas.microsoft.com/office/word/2015/wordml/symex" xmlns:wpg="http://schemas.microsoft.com/office/word/2010/wordprocessingGroup" xmlns:wpi="http://schemas.microsoft.com/office/word/2010/wordprocessingInk" xmlns:wne="http://schemas.microsoft.com/office/word/2006/wordml" xmlns:wps="http://schemas.microsoft.com/office/word/2010/wordprocessingShape" mc:Ignorable="w14 w15 w16se w16cid w16 w16cex w16sdtdh wp14">
+<w:endnotes xmlns:wpc="http://schemas.microsoft.com/office/word/2010/wordprocessingCanvas" xmlns:cx="http://schemas.microsoft.com/office/drawing/2014/chartex" xmlns:cx1="http://schemas.microsoft.com/office/drawing/2015/9/8/chartex" xmlns:cx2="http://schemas.microsoft.com/office/drawing/2015/10/21/chartex" xmlns:cx3="http://schemas.microsoft.com/office/drawing/2016/5/9/chartex" xmlns:cx4="http://schemas.microsoft.com/office/drawing/2016/5/10/chartex" xmlns:cx5="http://schemas.microsoft.com/office/drawing/2016/5/11/chartex" xmlns:cx6="http://schemas.microsoft.com/office/drawing/2016/5/12/chartex" xmlns:cx7="http://schemas.microsoft.com/office/drawing/2016/5/13/chartex" xmlns:cx8="http://schemas.microsoft.com/office/drawing/2016/5/14/chartex" xmlns:mc="http://schemas.openxmlformats.org/markup-compatibility/2006" xmlns:aink="http://schemas.microsoft.com/office/drawing/2016/ink" xmlns:am3d="http://schemas.microsoft.com/office/drawing/2017/model3d" xmlns:o="urn:schemas-microsoft-com:office:office" xmlns:oel="http://schemas.microsoft.com/office/2019/extlst" xmlns:r="http://schemas.openxmlformats.org/officeDocument/2006/relationships" xmlns:m="http://schemas.openxmlformats.org/officeDocument/2006/math" xmlns:v="urn:schemas-microsoft-com:vml" xmlns:wp14="http://schemas.microsoft.com/office/word/2010/wordprocessingDrawing" xmlns:wp="http://schemas.openxmlformats.org/drawingml/2006/wordprocessingDrawing" xmlns:w10="urn:schemas-microsoft-com:office:word" xmlns:w="http://schemas.openxmlformats.org/wordprocessingml/2006/main" xmlns:w14="http://schemas.microsoft.com/office/word/2010/wordml" xmlns:w15="http://schemas.microsoft.com/office/word/2012/wordml" xmlns:w16cex="http://schemas.microsoft.com/office/word/2018/wordml/cex" xmlns:w16cid="http://schemas.microsoft.com/office/word/2016/wordml/cid" xmlns:w16="http://schemas.microsoft.com/office/word/2018/wordml" xmlns:w16du="http://schemas.microsoft.com/office/word/2023/wordml/word16du" xmlns:w16sdtdh="http://schemas.microsoft.com/office/word/2020/wordml/sdtdatahash" xmlns:w16se="http://schemas.microsoft.com/office/word/2015/wordml/symex" xmlns:wpg="http://schemas.microsoft.com/office/word/2010/wordprocessingGroup" xmlns:wpi="http://schemas.microsoft.com/office/word/2010/wordprocessingInk" xmlns:wne="http://schemas.microsoft.com/office/word/2006/wordml" xmlns:wps="http://schemas.microsoft.com/office/word/2010/wordprocessingShape" mc:Ignorable="w14 w15 w16se w16cid w16 w16cex w16sdtdh w16du wp14">
   <w:endnote w:type="separator" w:id="-1">
     <w:p>
       <w:pPr>
@@ -225,37 +639,147 @@
 </file>
 
 <file path=word/footer1.xml><?xml version="1.0" encoding="utf-8"?>
-<w:ftr xmlns:wpc="http://schemas.microsoft.com/office/word/2010/wordprocessingCanvas" xmlns:cx="http://schemas.microsoft.com/office/drawing/2014/chartex" xmlns:cx1="http://schemas.microsoft.com/office/drawing/2015/9/8/chartex" xmlns:cx2="http://schemas.microsoft.com/office/drawing/2015/10/21/chartex" xmlns:cx3="http://schemas.microsoft.com/office/drawing/2016/5/9/chartex" xmlns:cx4="http://schemas.microsoft.com/office/drawing/2016/5/10/chartex" xmlns:cx5="http://schemas.microsoft.com/office/drawing/2016/5/11/chartex" xmlns:cx6="http://schemas.microsoft.com/office/drawing/2016/5/12/chartex" xmlns:cx7="http://schemas.microsoft.com/office/drawing/2016/5/13/chartex" xmlns:cx8="http://schemas.microsoft.com/office/drawing/2016/5/14/chartex" xmlns:mc="http://schemas.openxmlformats.org/markup-compatibility/2006" xmlns:aink="http://schemas.microsoft.com/office/drawing/2016/ink" xmlns:am3d="http://schemas.microsoft.com/office/drawing/2017/model3d" xmlns:o="urn:schemas-microsoft-com:office:office" xmlns:oel="http://schemas.microsoft.com/office/2019/extlst" xmlns:r="http://schemas.openxmlformats.org/officeDocument/2006/relationships" xmlns:m="http://schemas.openxmlformats.org/officeDocument/2006/math" xmlns:v="urn:schemas-microsoft-com:vml" xmlns:wp14="http://schemas.microsoft.com/office/word/2010/wordprocessingDrawing" xmlns:wp="http://schemas.openxmlformats.org/drawingml/2006/wordprocessingDrawing" xmlns:w10="urn:schemas-microsoft-com:office:word" xmlns:w="http://schemas.openxmlformats.org/wordprocessingml/2006/main" xmlns:w14="http://schemas.microsoft.com/office/word/2010/wordml" xmlns:w15="http://schemas.microsoft.com/office/word/2012/wordml" xmlns:w16cex="http://schemas.microsoft.com/office/word/2018/wordml/cex" xmlns:w16cid="http://schemas.microsoft.com/office/word/2016/wordml/cid" xmlns:w16="http://schemas.microsoft.com/office/word/2018/wordml" xmlns:w16sdtdh="http://schemas.microsoft.com/office/word/2020/wordml/sdtdatahash" xmlns:w16se="http://schemas.microsoft.com/office/word/2015/wordml/symex" xmlns:wpg="http://schemas.microsoft.com/office/word/2010/wordprocessingGroup" xmlns:wpi="http://schemas.microsoft.com/office/word/2010/wordprocessingInk" xmlns:wne="http://schemas.microsoft.com/office/word/2006/wordml" xmlns:wps="http://schemas.microsoft.com/office/word/2010/wordprocessingShape" mc:Ignorable="w14 w15 w16se w16cid w16 w16cex w16sdtdh wp14">
+<w:ftr xmlns:wpc="http://schemas.microsoft.com/office/word/2010/wordprocessingCanvas" xmlns:cx="http://schemas.microsoft.com/office/drawing/2014/chartex" xmlns:cx1="http://schemas.microsoft.com/office/drawing/2015/9/8/chartex" xmlns:cx2="http://schemas.microsoft.com/office/drawing/2015/10/21/chartex" xmlns:cx3="http://schemas.microsoft.com/office/drawing/2016/5/9/chartex" xmlns:cx4="http://schemas.microsoft.com/office/drawing/2016/5/10/chartex" xmlns:cx5="http://schemas.microsoft.com/office/drawing/2016/5/11/chartex" xmlns:cx6="http://schemas.microsoft.com/office/drawing/2016/5/12/chartex" xmlns:cx7="http://schemas.microsoft.com/office/drawing/2016/5/13/chartex" xmlns:cx8="http://schemas.microsoft.com/office/drawing/2016/5/14/chartex" xmlns:mc="http://schemas.openxmlformats.org/markup-compatibility/2006" xmlns:aink="http://schemas.microsoft.com/office/drawing/2016/ink" xmlns:am3d="http://schemas.microsoft.com/office/drawing/2017/model3d" xmlns:o="urn:schemas-microsoft-com:office:office" xmlns:oel="http://schemas.microsoft.com/office/2019/extlst" xmlns:r="http://schemas.openxmlformats.org/officeDocument/2006/relationships" xmlns:m="http://schemas.openxmlformats.org/officeDocument/2006/math" xmlns:v="urn:schemas-microsoft-com:vml" xmlns:wp14="http://schemas.microsoft.com/office/word/2010/wordprocessingDrawing" xmlns:wp="http://schemas.openxmlformats.org/drawingml/2006/wordprocessingDrawing" xmlns:w10="urn:schemas-microsoft-com:office:word" xmlns:w="http://schemas.openxmlformats.org/wordprocessingml/2006/main" xmlns:w14="http://schemas.microsoft.com/office/word/2010/wordml" xmlns:w15="http://schemas.microsoft.com/office/word/2012/wordml" xmlns:w16cex="http://schemas.microsoft.com/office/word/2018/wordml/cex" xmlns:w16cid="http://schemas.microsoft.com/office/word/2016/wordml/cid" xmlns:w16="http://schemas.microsoft.com/office/word/2018/wordml" xmlns:w16du="http://schemas.microsoft.com/office/word/2023/wordml/word16du" xmlns:w16sdtdh="http://schemas.microsoft.com/office/word/2020/wordml/sdtdatahash" xmlns:w16se="http://schemas.microsoft.com/office/word/2015/wordml/symex" xmlns:wpg="http://schemas.microsoft.com/office/word/2010/wordprocessingGroup" xmlns:wpi="http://schemas.microsoft.com/office/word/2010/wordprocessingInk" xmlns:wne="http://schemas.microsoft.com/office/word/2006/wordml" xmlns:wps="http://schemas.microsoft.com/office/word/2010/wordprocessingShape" mc:Ignorable="w14 w15 w16se w16cid w16 w16cex w16sdtdh w16du wp14">
+  <w:sdt>
+    <w:sdtPr>
+      <w:id w:val="-1189668166"/>
+      <w:docPartObj>
+        <w:docPartGallery w:val="Page Numbers (Bottom of Page)"/>
+        <w:docPartUnique/>
+      </w:docPartObj>
+    </w:sdtPr>
+    <w:sdtContent>
+      <w:sdt>
+        <w:sdtPr>
+          <w:id w:val="1728636285"/>
+          <w:docPartObj>
+            <w:docPartGallery w:val="Page Numbers (Top of Page)"/>
+            <w:docPartUnique/>
+          </w:docPartObj>
+        </w:sdtPr>
+        <w:sdtContent>
+          <w:p>
+            <w:pPr>
+              <w:pStyle w:val="Fuzeile"/>
+              <w:pBdr>
+                <w:top w:val="single" w:sz="4" w:space="1" w:color="auto"/>
+              </w:pBdr>
+              <w:jc w:val="center"/>
+            </w:pPr>
+            <w:r>
+              <w:rPr>
+                <w:lang w:val="de-DE"/>
+              </w:rPr>
+              <w:t xml:space="preserve">Seite </w:t>
+            </w:r>
+            <w:r>
+              <w:rPr>
+                <w:b/>
+                <w:bCs/>
+                <w:sz w:val="24"/>
+                <w:szCs w:val="24"/>
+              </w:rPr>
+              <w:fldChar w:fldCharType="begin"/>
+            </w:r>
+            <w:r>
+              <w:rPr>
+                <w:b/>
+                <w:bCs/>
+              </w:rPr>
+              <w:instrText>PAGE</w:instrText>
+            </w:r>
+            <w:r>
+              <w:rPr>
+                <w:b/>
+                <w:bCs/>
+                <w:sz w:val="24"/>
+                <w:szCs w:val="24"/>
+              </w:rPr>
+              <w:fldChar w:fldCharType="separate"/>
+            </w:r>
+            <w:r>
+              <w:rPr>
+                <w:b/>
+                <w:bCs/>
+                <w:lang w:val="de-DE"/>
+              </w:rPr>
+              <w:t>2</w:t>
+            </w:r>
+            <w:r>
+              <w:rPr>
+                <w:b/>
+                <w:bCs/>
+                <w:sz w:val="24"/>
+                <w:szCs w:val="24"/>
+              </w:rPr>
+              <w:fldChar w:fldCharType="end"/>
+            </w:r>
+            <w:r>
+              <w:rPr>
+                <w:lang w:val="de-DE"/>
+              </w:rPr>
+              <w:t xml:space="preserve"> von </w:t>
+            </w:r>
+            <w:r>
+              <w:rPr>
+                <w:b/>
+                <w:bCs/>
+                <w:sz w:val="24"/>
+                <w:szCs w:val="24"/>
+              </w:rPr>
+              <w:fldChar w:fldCharType="begin"/>
+            </w:r>
+            <w:r>
+              <w:rPr>
+                <w:b/>
+                <w:bCs/>
+              </w:rPr>
+              <w:instrText>NUMPAGES</w:instrText>
+            </w:r>
+            <w:r>
+              <w:rPr>
+                <w:b/>
+                <w:bCs/>
+                <w:sz w:val="24"/>
+                <w:szCs w:val="24"/>
+              </w:rPr>
+              <w:fldChar w:fldCharType="separate"/>
+            </w:r>
+            <w:r>
+              <w:rPr>
+                <w:b/>
+                <w:bCs/>
+                <w:lang w:val="de-DE"/>
+              </w:rPr>
+              <w:t>2</w:t>
+            </w:r>
+            <w:r>
+              <w:rPr>
+                <w:b/>
+                <w:bCs/>
+                <w:sz w:val="24"/>
+                <w:szCs w:val="24"/>
+              </w:rPr>
+              <w:fldChar w:fldCharType="end"/>
+            </w:r>
+          </w:p>
+        </w:sdtContent>
+      </w:sdt>
+    </w:sdtContent>
+  </w:sdt>
   <w:p>
     <w:pPr>
       <w:pStyle w:val="Fuzeile"/>
-    </w:pPr>
-  </w:p>
-</w:ftr>
-</file>
-
-<file path=word/footer2.xml><?xml version="1.0" encoding="utf-8"?>
-<w:ftr xmlns:wpc="http://schemas.microsoft.com/office/word/2010/wordprocessingCanvas" xmlns:cx="http://schemas.microsoft.com/office/drawing/2014/chartex" xmlns:cx1="http://schemas.microsoft.com/office/drawing/2015/9/8/chartex" xmlns:cx2="http://schemas.microsoft.com/office/drawing/2015/10/21/chartex" xmlns:cx3="http://schemas.microsoft.com/office/drawing/2016/5/9/chartex" xmlns:cx4="http://schemas.microsoft.com/office/drawing/2016/5/10/chartex" xmlns:cx5="http://schemas.microsoft.com/office/drawing/2016/5/11/chartex" xmlns:cx6="http://schemas.microsoft.com/office/drawing/2016/5/12/chartex" xmlns:cx7="http://schemas.microsoft.com/office/drawing/2016/5/13/chartex" xmlns:cx8="http://schemas.microsoft.com/office/drawing/2016/5/14/chartex" xmlns:mc="http://schemas.openxmlformats.org/markup-compatibility/2006" xmlns:aink="http://schemas.microsoft.com/office/drawing/2016/ink" xmlns:am3d="http://schemas.microsoft.com/office/drawing/2017/model3d" xmlns:o="urn:schemas-microsoft-com:office:office" xmlns:oel="http://schemas.microsoft.com/office/2019/extlst" xmlns:r="http://schemas.openxmlformats.org/officeDocument/2006/relationships" xmlns:m="http://schemas.openxmlformats.org/officeDocument/2006/math" xmlns:v="urn:schemas-microsoft-com:vml" xmlns:wp14="http://schemas.microsoft.com/office/word/2010/wordprocessingDrawing" xmlns:wp="http://schemas.openxmlformats.org/drawingml/2006/wordprocessingDrawing" xmlns:w10="urn:schemas-microsoft-com:office:word" xmlns:w="http://schemas.openxmlformats.org/wordprocessingml/2006/main" xmlns:w14="http://schemas.microsoft.com/office/word/2010/wordml" xmlns:w15="http://schemas.microsoft.com/office/word/2012/wordml" xmlns:w16cex="http://schemas.microsoft.com/office/word/2018/wordml/cex" xmlns:w16cid="http://schemas.microsoft.com/office/word/2016/wordml/cid" xmlns:w16="http://schemas.microsoft.com/office/word/2018/wordml" xmlns:w16sdtdh="http://schemas.microsoft.com/office/word/2020/wordml/sdtdatahash" xmlns:w16se="http://schemas.microsoft.com/office/word/2015/wordml/symex" xmlns:wpg="http://schemas.microsoft.com/office/word/2010/wordprocessingGroup" xmlns:wpi="http://schemas.microsoft.com/office/word/2010/wordprocessingInk" xmlns:wne="http://schemas.microsoft.com/office/word/2006/wordml" xmlns:wps="http://schemas.microsoft.com/office/word/2010/wordprocessingShape" mc:Ignorable="w14 w15 w16se w16cid w16 w16cex w16sdtdh wp14">
-  <w:p>
-    <w:pPr>
-      <w:pStyle w:val="Fuzeile"/>
-    </w:pPr>
-  </w:p>
-</w:ftr>
-</file>
-
-<file path=word/footer3.xml><?xml version="1.0" encoding="utf-8"?>
-<w:ftr xmlns:wpc="http://schemas.microsoft.com/office/word/2010/wordprocessingCanvas" xmlns:cx="http://schemas.microsoft.com/office/drawing/2014/chartex" xmlns:cx1="http://schemas.microsoft.com/office/drawing/2015/9/8/chartex" xmlns:cx2="http://schemas.microsoft.com/office/drawing/2015/10/21/chartex" xmlns:cx3="http://schemas.microsoft.com/office/drawing/2016/5/9/chartex" xmlns:cx4="http://schemas.microsoft.com/office/drawing/2016/5/10/chartex" xmlns:cx5="http://schemas.microsoft.com/office/drawing/2016/5/11/chartex" xmlns:cx6="http://schemas.microsoft.com/office/drawing/2016/5/12/chartex" xmlns:cx7="http://schemas.microsoft.com/office/drawing/2016/5/13/chartex" xmlns:cx8="http://schemas.microsoft.com/office/drawing/2016/5/14/chartex" xmlns:mc="http://schemas.openxmlformats.org/markup-compatibility/2006" xmlns:aink="http://schemas.microsoft.com/office/drawing/2016/ink" xmlns:am3d="http://schemas.microsoft.com/office/drawing/2017/model3d" xmlns:o="urn:schemas-microsoft-com:office:office" xmlns:oel="http://schemas.microsoft.com/office/2019/extlst" xmlns:r="http://schemas.openxmlformats.org/officeDocument/2006/relationships" xmlns:m="http://schemas.openxmlformats.org/officeDocument/2006/math" xmlns:v="urn:schemas-microsoft-com:vml" xmlns:wp14="http://schemas.microsoft.com/office/word/2010/wordprocessingDrawing" xmlns:wp="http://schemas.openxmlformats.org/drawingml/2006/wordprocessingDrawing" xmlns:w10="urn:schemas-microsoft-com:office:word" xmlns:w="http://schemas.openxmlformats.org/wordprocessingml/2006/main" xmlns:w14="http://schemas.microsoft.com/office/word/2010/wordml" xmlns:w15="http://schemas.microsoft.com/office/word/2012/wordml" xmlns:w16cex="http://schemas.microsoft.com/office/word/2018/wordml/cex" xmlns:w16cid="http://schemas.microsoft.com/office/word/2016/wordml/cid" xmlns:w16="http://schemas.microsoft.com/office/word/2018/wordml" xmlns:w16sdtdh="http://schemas.microsoft.com/office/word/2020/wordml/sdtdatahash" xmlns:w16se="http://schemas.microsoft.com/office/word/2015/wordml/symex" xmlns:wpg="http://schemas.microsoft.com/office/word/2010/wordprocessingGroup" xmlns:wpi="http://schemas.microsoft.com/office/word/2010/wordprocessingInk" xmlns:wne="http://schemas.microsoft.com/office/word/2006/wordml" xmlns:wps="http://schemas.microsoft.com/office/word/2010/wordprocessingShape" mc:Ignorable="w14 w15 w16se w16cid w16 w16cex w16sdtdh wp14">
-  <w:p>
-    <w:pPr>
-      <w:pStyle w:val="Fuzeile"/>
+      <w:pBdr>
+        <w:top w:val="single" w:sz="4" w:space="1" w:color="auto"/>
+      </w:pBdr>
     </w:pPr>
   </w:p>
 </w:ftr>
 </file>
 
 <file path=word/footnotes.xml><?xml version="1.0" encoding="utf-8"?>
-<w:footnotes xmlns:wpc="http://schemas.microsoft.com/office/word/2010/wordprocessingCanvas" xmlns:cx="http://schemas.microsoft.com/office/drawing/2014/chartex" xmlns:cx1="http://schemas.microsoft.com/office/drawing/2015/9/8/chartex" xmlns:cx2="http://schemas.microsoft.com/office/drawing/2015/10/21/chartex" xmlns:cx3="http://schemas.microsoft.com/office/drawing/2016/5/9/chartex" xmlns:cx4="http://schemas.microsoft.com/office/drawing/2016/5/10/chartex" xmlns:cx5="http://schemas.microsoft.com/office/drawing/2016/5/11/chartex" xmlns:cx6="http://schemas.microsoft.com/office/drawing/2016/5/12/chartex" xmlns:cx7="http://schemas.microsoft.com/office/drawing/2016/5/13/chartex" xmlns:cx8="http://schemas.microsoft.com/office/drawing/2016/5/14/chartex" xmlns:mc="http://schemas.openxmlformats.org/markup-compatibility/2006" xmlns:aink="http://schemas.microsoft.com/office/drawing/2016/ink" xmlns:am3d="http://schemas.microsoft.com/office/drawing/2017/model3d" xmlns:o="urn:schemas-microsoft-com:office:office" xmlns:oel="http://schemas.microsoft.com/office/2019/extlst" xmlns:r="http://schemas.openxmlformats.org/officeDocument/2006/relationships" xmlns:m="http://schemas.openxmlformats.org/officeDocument/2006/math" xmlns:v="urn:schemas-microsoft-com:vml" xmlns:wp14="http://schemas.microsoft.com/office/word/2010/wordprocessingDrawing" xmlns:wp="http://schemas.openxmlformats.org/drawingml/2006/wordprocessingDrawing" xmlns:w10="urn:schemas-microsoft-com:office:word" xmlns:w="http://schemas.openxmlformats.org/wordprocessingml/2006/main" xmlns:w14="http://schemas.microsoft.com/office/word/2010/wordml" xmlns:w15="http://schemas.microsoft.com/office/word/2012/wordml" xmlns:w16cex="http://schemas.microsoft.com/office/word/2018/wordml/cex" xmlns:w16cid="http://schemas.microsoft.com/office/word/2016/wordml/cid" xmlns:w16="http://schemas.microsoft.com/office/word/2018/wordml" xmlns:w16sdtdh="http://schemas.microsoft.com/office/word/2020/wordml/sdtdatahash" xmlns:w16se="http://schemas.microsoft.com/office/word/2015/wordml/symex" xmlns:wpg="http://schemas.microsoft.com/office/word/2010/wordprocessingGroup" xmlns:wpi="http://schemas.microsoft.com/office/word/2010/wordprocessingInk" xmlns:wne="http://schemas.microsoft.com/office/word/2006/wordml" xmlns:wps="http://schemas.microsoft.com/office/word/2010/wordprocessingShape" mc:Ignorable="w14 w15 w16se w16cid w16 w16cex w16sdtdh wp14">
+<w:footnotes xmlns:wpc="http://schemas.microsoft.com/office/word/2010/wordprocessingCanvas" xmlns:cx="http://schemas.microsoft.com/office/drawing/2014/chartex" xmlns:cx1="http://schemas.microsoft.com/office/drawing/2015/9/8/chartex" xmlns:cx2="http://schemas.microsoft.com/office/drawing/2015/10/21/chartex" xmlns:cx3="http://schemas.microsoft.com/office/drawing/2016/5/9/chartex" xmlns:cx4="http://schemas.microsoft.com/office/drawing/2016/5/10/chartex" xmlns:cx5="http://schemas.microsoft.com/office/drawing/2016/5/11/chartex" xmlns:cx6="http://schemas.microsoft.com/office/drawing/2016/5/12/chartex" xmlns:cx7="http://schemas.microsoft.com/office/drawing/2016/5/13/chartex" xmlns:cx8="http://schemas.microsoft.com/office/drawing/2016/5/14/chartex" xmlns:mc="http://schemas.openxmlformats.org/markup-compatibility/2006" xmlns:aink="http://schemas.microsoft.com/office/drawing/2016/ink" xmlns:am3d="http://schemas.microsoft.com/office/drawing/2017/model3d" xmlns:o="urn:schemas-microsoft-com:office:office" xmlns:oel="http://schemas.microsoft.com/office/2019/extlst" xmlns:r="http://schemas.openxmlformats.org/officeDocument/2006/relationships" xmlns:m="http://schemas.openxmlformats.org/officeDocument/2006/math" xmlns:v="urn:schemas-microsoft-com:vml" xmlns:wp14="http://schemas.microsoft.com/office/word/2010/wordprocessingDrawing" xmlns:wp="http://schemas.openxmlformats.org/drawingml/2006/wordprocessingDrawing" xmlns:w10="urn:schemas-microsoft-com:office:word" xmlns:w="http://schemas.openxmlformats.org/wordprocessingml/2006/main" xmlns:w14="http://schemas.microsoft.com/office/word/2010/wordml" xmlns:w15="http://schemas.microsoft.com/office/word/2012/wordml" xmlns:w16cex="http://schemas.microsoft.com/office/word/2018/wordml/cex" xmlns:w16cid="http://schemas.microsoft.com/office/word/2016/wordml/cid" xmlns:w16="http://schemas.microsoft.com/office/word/2018/wordml" xmlns:w16du="http://schemas.microsoft.com/office/word/2023/wordml/word16du" xmlns:w16sdtdh="http://schemas.microsoft.com/office/word/2020/wordml/sdtdatahash" xmlns:w16se="http://schemas.microsoft.com/office/word/2015/wordml/symex" xmlns:wpg="http://schemas.microsoft.com/office/word/2010/wordprocessingGroup" xmlns:wpi="http://schemas.microsoft.com/office/word/2010/wordprocessingInk" xmlns:wne="http://schemas.microsoft.com/office/word/2006/wordml" xmlns:wps="http://schemas.microsoft.com/office/word/2010/wordprocessingShape" mc:Ignorable="w14 w15 w16se w16cid w16 w16cex w16sdtdh w16du wp14">
   <w:footnote w:type="separator" w:id="-1">
     <w:p>
       <w:pPr>
@@ -280,30 +804,26 @@
 </file>
 
 <file path=word/header1.xml><?xml version="1.0" encoding="utf-8"?>
-<w:hdr xmlns:wpc="http://schemas.microsoft.com/office/word/2010/wordprocessingCanvas" xmlns:cx="http://schemas.microsoft.com/office/drawing/2014/chartex" xmlns:cx1="http://schemas.microsoft.com/office/drawing/2015/9/8/chartex" xmlns:cx2="http://schemas.microsoft.com/office/drawing/2015/10/21/chartex" xmlns:cx3="http://schemas.microsoft.com/office/drawing/2016/5/9/chartex" xmlns:cx4="http://schemas.microsoft.com/office/drawing/2016/5/10/chartex" xmlns:cx5="http://schemas.microsoft.com/office/drawing/2016/5/11/chartex" xmlns:cx6="http://schemas.microsoft.com/office/drawing/2016/5/12/chartex" xmlns:cx7="http://schemas.microsoft.com/office/drawing/2016/5/13/chartex" xmlns:cx8="http://schemas.microsoft.com/office/drawing/2016/5/14/chartex" xmlns:mc="http://schemas.openxmlformats.org/markup-compatibility/2006" xmlns:aink="http://schemas.microsoft.com/office/drawing/2016/ink" xmlns:am3d="http://schemas.microsoft.com/office/drawing/2017/model3d" xmlns:o="urn:schemas-microsoft-com:office:office" xmlns:oel="http://schemas.microsoft.com/office/2019/extlst" xmlns:r="http://schemas.openxmlformats.org/officeDocument/2006/relationships" xmlns:m="http://schemas.openxmlformats.org/officeDocument/2006/math" xmlns:v="urn:schemas-microsoft-com:vml" xmlns:wp14="http://schemas.microsoft.com/office/word/2010/wordprocessingDrawing" xmlns:wp="http://schemas.openxmlformats.org/drawingml/2006/wordprocessingDrawing" xmlns:w10="urn:schemas-microsoft-com:office:word" xmlns:w="http://schemas.openxmlformats.org/wordprocessingml/2006/main" xmlns:w14="http://schemas.microsoft.com/office/word/2010/wordml" xmlns:w15="http://schemas.microsoft.com/office/word/2012/wordml" xmlns:w16cex="http://schemas.microsoft.com/office/word/2018/wordml/cex" xmlns:w16cid="http://schemas.microsoft.com/office/word/2016/wordml/cid" xmlns:w16="http://schemas.microsoft.com/office/word/2018/wordml" xmlns:w16sdtdh="http://schemas.microsoft.com/office/word/2020/wordml/sdtdatahash" xmlns:w16se="http://schemas.microsoft.com/office/word/2015/wordml/symex" xmlns:wpg="http://schemas.microsoft.com/office/word/2010/wordprocessingGroup" xmlns:wpi="http://schemas.microsoft.com/office/word/2010/wordprocessingInk" xmlns:wne="http://schemas.microsoft.com/office/word/2006/wordml" xmlns:wps="http://schemas.microsoft.com/office/word/2010/wordprocessingShape" mc:Ignorable="w14 w15 w16se w16cid w16 w16cex w16sdtdh wp14">
+<w:hdr xmlns:wpc="http://schemas.microsoft.com/office/word/2010/wordprocessingCanvas" xmlns:cx="http://schemas.microsoft.com/office/drawing/2014/chartex" xmlns:cx1="http://schemas.microsoft.com/office/drawing/2015/9/8/chartex" xmlns:cx2="http://schemas.microsoft.com/office/drawing/2015/10/21/chartex" xmlns:cx3="http://schemas.microsoft.com/office/drawing/2016/5/9/chartex" xmlns:cx4="http://schemas.microsoft.com/office/drawing/2016/5/10/chartex" xmlns:cx5="http://schemas.microsoft.com/office/drawing/2016/5/11/chartex" xmlns:cx6="http://schemas.microsoft.com/office/drawing/2016/5/12/chartex" xmlns:cx7="http://schemas.microsoft.com/office/drawing/2016/5/13/chartex" xmlns:cx8="http://schemas.microsoft.com/office/drawing/2016/5/14/chartex" xmlns:mc="http://schemas.openxmlformats.org/markup-compatibility/2006" xmlns:aink="http://schemas.microsoft.com/office/drawing/2016/ink" xmlns:am3d="http://schemas.microsoft.com/office/drawing/2017/model3d" xmlns:o="urn:schemas-microsoft-com:office:office" xmlns:oel="http://schemas.microsoft.com/office/2019/extlst" xmlns:r="http://schemas.openxmlformats.org/officeDocument/2006/relationships" xmlns:m="http://schemas.openxmlformats.org/officeDocument/2006/math" xmlns:v="urn:schemas-microsoft-com:vml" xmlns:wp14="http://schemas.microsoft.com/office/word/2010/wordprocessingDrawing" xmlns:wp="http://schemas.openxmlformats.org/drawingml/2006/wordprocessingDrawing" xmlns:w10="urn:schemas-microsoft-com:office:word" xmlns:w="http://schemas.openxmlformats.org/wordprocessingml/2006/main" xmlns:w14="http://schemas.microsoft.com/office/word/2010/wordml" xmlns:w15="http://schemas.microsoft.com/office/word/2012/wordml" xmlns:w16cex="http://schemas.microsoft.com/office/word/2018/wordml/cex" xmlns:w16cid="http://schemas.microsoft.com/office/word/2016/wordml/cid" xmlns:w16="http://schemas.microsoft.com/office/word/2018/wordml" xmlns:w16du="http://schemas.microsoft.com/office/word/2023/wordml/word16du" xmlns:w16sdtdh="http://schemas.microsoft.com/office/word/2020/wordml/sdtdatahash" xmlns:w16se="http://schemas.microsoft.com/office/word/2015/wordml/symex" xmlns:wpg="http://schemas.microsoft.com/office/word/2010/wordprocessingGroup" xmlns:wpi="http://schemas.microsoft.com/office/word/2010/wordprocessingInk" xmlns:wne="http://schemas.microsoft.com/office/word/2006/wordml" xmlns:wps="http://schemas.microsoft.com/office/word/2010/wordprocessingShape" mc:Ignorable="w14 w15 w16se w16cid w16 w16cex w16sdtdh w16du wp14">
   <w:p>
     <w:pPr>
       <w:pStyle w:val="Kopfzeile"/>
-    </w:pPr>
-  </w:p>
-</w:hdr>
-</file>
-
-<file path=word/header2.xml><?xml version="1.0" encoding="utf-8"?>
-<w:hdr xmlns:wpc="http://schemas.microsoft.com/office/word/2010/wordprocessingCanvas" xmlns:cx="http://schemas.microsoft.com/office/drawing/2014/chartex" xmlns:cx1="http://schemas.microsoft.com/office/drawing/2015/9/8/chartex" xmlns:cx2="http://schemas.microsoft.com/office/drawing/2015/10/21/chartex" xmlns:cx3="http://schemas.microsoft.com/office/drawing/2016/5/9/chartex" xmlns:cx4="http://schemas.microsoft.com/office/drawing/2016/5/10/chartex" xmlns:cx5="http://schemas.microsoft.com/office/drawing/2016/5/11/chartex" xmlns:cx6="http://schemas.microsoft.com/office/drawing/2016/5/12/chartex" xmlns:cx7="http://schemas.microsoft.com/office/drawing/2016/5/13/chartex" xmlns:cx8="http://schemas.microsoft.com/office/drawing/2016/5/14/chartex" xmlns:mc="http://schemas.openxmlformats.org/markup-compatibility/2006" xmlns:aink="http://schemas.microsoft.com/office/drawing/2016/ink" xmlns:am3d="http://schemas.microsoft.com/office/drawing/2017/model3d" xmlns:o="urn:schemas-microsoft-com:office:office" xmlns:oel="http://schemas.microsoft.com/office/2019/extlst" xmlns:r="http://schemas.openxmlformats.org/officeDocument/2006/relationships" xmlns:m="http://schemas.openxmlformats.org/officeDocument/2006/math" xmlns:v="urn:schemas-microsoft-com:vml" xmlns:wp14="http://schemas.microsoft.com/office/word/2010/wordprocessingDrawing" xmlns:wp="http://schemas.openxmlformats.org/drawingml/2006/wordprocessingDrawing" xmlns:w10="urn:schemas-microsoft-com:office:word" xmlns:w="http://schemas.openxmlformats.org/wordprocessingml/2006/main" xmlns:w14="http://schemas.microsoft.com/office/word/2010/wordml" xmlns:w15="http://schemas.microsoft.com/office/word/2012/wordml" xmlns:w16cex="http://schemas.microsoft.com/office/word/2018/wordml/cex" xmlns:w16cid="http://schemas.microsoft.com/office/word/2016/wordml/cid" xmlns:w16="http://schemas.microsoft.com/office/word/2018/wordml" xmlns:w16sdtdh="http://schemas.microsoft.com/office/word/2020/wordml/sdtdatahash" xmlns:w16se="http://schemas.microsoft.com/office/word/2015/wordml/symex" xmlns:wpg="http://schemas.microsoft.com/office/word/2010/wordprocessingGroup" xmlns:wpi="http://schemas.microsoft.com/office/word/2010/wordprocessingInk" xmlns:wne="http://schemas.microsoft.com/office/word/2006/wordml" xmlns:wps="http://schemas.microsoft.com/office/word/2010/wordprocessingShape" mc:Ignorable="w14 w15 w16se w16cid w16 w16cex w16sdtdh wp14">
-  <w:p>
-    <w:pPr>
-      <w:pStyle w:val="Kopfzeile"/>
+      <w:pBdr>
+        <w:bottom w:val="single" w:sz="4" w:space="1" w:color="auto"/>
+      </w:pBdr>
     </w:pPr>
     <w:r>
+      <w:t>Leandro &amp; Viktorija</w:t>
+    </w:r>
+    <w:r>
+      <w:tab/>
+      <w:t>3cWI</w:t>
+    </w:r>
+    <w:r>
+      <w:tab/>
       <w:t>SWP-Spielprojekt</w:t>
     </w:r>
   </w:p>
-</w:hdr>
-</file>
-
-<file path=word/header3.xml><?xml version="1.0" encoding="utf-8"?>
-<w:hdr xmlns:wpc="http://schemas.microsoft.com/office/word/2010/wordprocessingCanvas" xmlns:cx="http://schemas.microsoft.com/office/drawing/2014/chartex" xmlns:cx1="http://schemas.microsoft.com/office/drawing/2015/9/8/chartex" xmlns:cx2="http://schemas.microsoft.com/office/drawing/2015/10/21/chartex" xmlns:cx3="http://schemas.microsoft.com/office/drawing/2016/5/9/chartex" xmlns:cx4="http://schemas.microsoft.com/office/drawing/2016/5/10/chartex" xmlns:cx5="http://schemas.microsoft.com/office/drawing/2016/5/11/chartex" xmlns:cx6="http://schemas.microsoft.com/office/drawing/2016/5/12/chartex" xmlns:cx7="http://schemas.microsoft.com/office/drawing/2016/5/13/chartex" xmlns:cx8="http://schemas.microsoft.com/office/drawing/2016/5/14/chartex" xmlns:mc="http://schemas.openxmlformats.org/markup-compatibility/2006" xmlns:aink="http://schemas.microsoft.com/office/drawing/2016/ink" xmlns:am3d="http://schemas.microsoft.com/office/drawing/2017/model3d" xmlns:o="urn:schemas-microsoft-com:office:office" xmlns:oel="http://schemas.microsoft.com/office/2019/extlst" xmlns:r="http://schemas.openxmlformats.org/officeDocument/2006/relationships" xmlns:m="http://schemas.openxmlformats.org/officeDocument/2006/math" xmlns:v="urn:schemas-microsoft-com:vml" xmlns:wp14="http://schemas.microsoft.com/office/word/2010/wordprocessingDrawing" xmlns:wp="http://schemas.openxmlformats.org/drawingml/2006/wordprocessingDrawing" xmlns:w10="urn:schemas-microsoft-com:office:word" xmlns:w="http://schemas.openxmlformats.org/wordprocessingml/2006/main" xmlns:w14="http://schemas.microsoft.com/office/word/2010/wordml" xmlns:w15="http://schemas.microsoft.com/office/word/2012/wordml" xmlns:w16cex="http://schemas.microsoft.com/office/word/2018/wordml/cex" xmlns:w16cid="http://schemas.microsoft.com/office/word/2016/wordml/cid" xmlns:w16="http://schemas.microsoft.com/office/word/2018/wordml" xmlns:w16sdtdh="http://schemas.microsoft.com/office/word/2020/wordml/sdtdatahash" xmlns:w16se="http://schemas.microsoft.com/office/word/2015/wordml/symex" xmlns:wpg="http://schemas.microsoft.com/office/word/2010/wordprocessingGroup" xmlns:wpi="http://schemas.microsoft.com/office/word/2010/wordprocessingInk" xmlns:wne="http://schemas.microsoft.com/office/word/2006/wordml" xmlns:wps="http://schemas.microsoft.com/office/word/2010/wordprocessingShape" mc:Ignorable="w14 w15 w16se w16cid w16 w16cex w16sdtdh wp14">
   <w:p>
     <w:pPr>
       <w:pStyle w:val="Kopfzeile"/>
@@ -313,8 +833,457 @@
 </file>
 
 <file path=word/numbering.xml><?xml version="1.0" encoding="utf-8"?>
-<w:numbering xmlns:wpc="http://schemas.microsoft.com/office/word/2010/wordprocessingCanvas" xmlns:cx="http://schemas.microsoft.com/office/drawing/2014/chartex" xmlns:cx1="http://schemas.microsoft.com/office/drawing/2015/9/8/chartex" xmlns:cx2="http://schemas.microsoft.com/office/drawing/2015/10/21/chartex" xmlns:cx3="http://schemas.microsoft.com/office/drawing/2016/5/9/chartex" xmlns:cx4="http://schemas.microsoft.com/office/drawing/2016/5/10/chartex" xmlns:cx5="http://schemas.microsoft.com/office/drawing/2016/5/11/chartex" xmlns:cx6="http://schemas.microsoft.com/office/drawing/2016/5/12/chartex" xmlns:cx7="http://schemas.microsoft.com/office/drawing/2016/5/13/chartex" xmlns:cx8="http://schemas.microsoft.com/office/drawing/2016/5/14/chartex" xmlns:mc="http://schemas.openxmlformats.org/markup-compatibility/2006" xmlns:aink="http://schemas.microsoft.com/office/drawing/2016/ink" xmlns:am3d="http://schemas.microsoft.com/office/drawing/2017/model3d" xmlns:o="urn:schemas-microsoft-com:office:office" xmlns:oel="http://schemas.microsoft.com/office/2019/extlst" xmlns:r="http://schemas.openxmlformats.org/officeDocument/2006/relationships" xmlns:m="http://schemas.openxmlformats.org/officeDocument/2006/math" xmlns:v="urn:schemas-microsoft-com:vml" xmlns:wp14="http://schemas.microsoft.com/office/word/2010/wordprocessingDrawing" xmlns:wp="http://schemas.openxmlformats.org/drawingml/2006/wordprocessingDrawing" xmlns:w10="urn:schemas-microsoft-com:office:word" xmlns:w="http://schemas.openxmlformats.org/wordprocessingml/2006/main" xmlns:w14="http://schemas.microsoft.com/office/word/2010/wordml" xmlns:w15="http://schemas.microsoft.com/office/word/2012/wordml" xmlns:w16cex="http://schemas.microsoft.com/office/word/2018/wordml/cex" xmlns:w16cid="http://schemas.microsoft.com/office/word/2016/wordml/cid" xmlns:w16="http://schemas.microsoft.com/office/word/2018/wordml" xmlns:w16sdtdh="http://schemas.microsoft.com/office/word/2020/wordml/sdtdatahash" xmlns:w16se="http://schemas.microsoft.com/office/word/2015/wordml/symex" xmlns:wpg="http://schemas.microsoft.com/office/word/2010/wordprocessingGroup" xmlns:wpi="http://schemas.microsoft.com/office/word/2010/wordprocessingInk" xmlns:wne="http://schemas.microsoft.com/office/word/2006/wordml" xmlns:wps="http://schemas.microsoft.com/office/word/2010/wordprocessingShape" mc:Ignorable="w14 w15 w16se w16cid w16 w16cex w16sdtdh wp14">
+<w:numbering xmlns:wpc="http://schemas.microsoft.com/office/word/2010/wordprocessingCanvas" xmlns:cx="http://schemas.microsoft.com/office/drawing/2014/chartex" xmlns:cx1="http://schemas.microsoft.com/office/drawing/2015/9/8/chartex" xmlns:cx2="http://schemas.microsoft.com/office/drawing/2015/10/21/chartex" xmlns:cx3="http://schemas.microsoft.com/office/drawing/2016/5/9/chartex" xmlns:cx4="http://schemas.microsoft.com/office/drawing/2016/5/10/chartex" xmlns:cx5="http://schemas.microsoft.com/office/drawing/2016/5/11/chartex" xmlns:cx6="http://schemas.microsoft.com/office/drawing/2016/5/12/chartex" xmlns:cx7="http://schemas.microsoft.com/office/drawing/2016/5/13/chartex" xmlns:cx8="http://schemas.microsoft.com/office/drawing/2016/5/14/chartex" xmlns:mc="http://schemas.openxmlformats.org/markup-compatibility/2006" xmlns:aink="http://schemas.microsoft.com/office/drawing/2016/ink" xmlns:am3d="http://schemas.microsoft.com/office/drawing/2017/model3d" xmlns:o="urn:schemas-microsoft-com:office:office" xmlns:oel="http://schemas.microsoft.com/office/2019/extlst" xmlns:r="http://schemas.openxmlformats.org/officeDocument/2006/relationships" xmlns:m="http://schemas.openxmlformats.org/officeDocument/2006/math" xmlns:v="urn:schemas-microsoft-com:vml" xmlns:wp14="http://schemas.microsoft.com/office/word/2010/wordprocessingDrawing" xmlns:wp="http://schemas.openxmlformats.org/drawingml/2006/wordprocessingDrawing" xmlns:w10="urn:schemas-microsoft-com:office:word" xmlns:w="http://schemas.openxmlformats.org/wordprocessingml/2006/main" xmlns:w14="http://schemas.microsoft.com/office/word/2010/wordml" xmlns:w15="http://schemas.microsoft.com/office/word/2012/wordml" xmlns:w16cex="http://schemas.microsoft.com/office/word/2018/wordml/cex" xmlns:w16cid="http://schemas.microsoft.com/office/word/2016/wordml/cid" xmlns:w16="http://schemas.microsoft.com/office/word/2018/wordml" xmlns:w16du="http://schemas.microsoft.com/office/word/2023/wordml/word16du" xmlns:w16sdtdh="http://schemas.microsoft.com/office/word/2020/wordml/sdtdatahash" xmlns:w16se="http://schemas.microsoft.com/office/word/2015/wordml/symex" xmlns:wpg="http://schemas.microsoft.com/office/word/2010/wordprocessingGroup" xmlns:wpi="http://schemas.microsoft.com/office/word/2010/wordprocessingInk" xmlns:wne="http://schemas.microsoft.com/office/word/2006/wordml" xmlns:wps="http://schemas.microsoft.com/office/word/2010/wordprocessingShape" mc:Ignorable="w14 w15 w16se w16cid w16 w16cex w16sdtdh w16du wp14">
   <w:abstractNum w:abstractNumId="0" w15:restartNumberingAfterBreak="0">
+    <w:nsid w:val="07BD07F0"/>
+    <w:multiLevelType w:val="hybridMultilevel"/>
+    <w:tmpl w:val="7E6A1A6E"/>
+    <w:lvl w:ilvl="0" w:tplc="5F245F12">
+      <w:numFmt w:val="bullet"/>
+      <w:lvlText w:val="-"/>
+      <w:lvlJc w:val="left"/>
+      <w:pPr>
+        <w:ind w:left="720" w:hanging="360"/>
+      </w:pPr>
+      <w:rPr>
+        <w:rFonts w:ascii="Calibri" w:eastAsiaTheme="minorHAnsi" w:hAnsi="Calibri" w:cs="Calibri" w:hint="default"/>
+      </w:rPr>
+    </w:lvl>
+    <w:lvl w:ilvl="1" w:tplc="0C070003" w:tentative="1">
+      <w:start w:val="1"/>
+      <w:numFmt w:val="bullet"/>
+      <w:lvlText w:val="o"/>
+      <w:lvlJc w:val="left"/>
+      <w:pPr>
+        <w:ind w:left="1440" w:hanging="360"/>
+      </w:pPr>
+      <w:rPr>
+        <w:rFonts w:ascii="Courier New" w:hAnsi="Courier New" w:cs="Courier New" w:hint="default"/>
+      </w:rPr>
+    </w:lvl>
+    <w:lvl w:ilvl="2" w:tplc="0C070005" w:tentative="1">
+      <w:start w:val="1"/>
+      <w:numFmt w:val="bullet"/>
+      <w:lvlText w:val=""/>
+      <w:lvlJc w:val="left"/>
+      <w:pPr>
+        <w:ind w:left="2160" w:hanging="360"/>
+      </w:pPr>
+      <w:rPr>
+        <w:rFonts w:ascii="Wingdings" w:hAnsi="Wingdings" w:hint="default"/>
+      </w:rPr>
+    </w:lvl>
+    <w:lvl w:ilvl="3" w:tplc="0C070001" w:tentative="1">
+      <w:start w:val="1"/>
+      <w:numFmt w:val="bullet"/>
+      <w:lvlText w:val=""/>
+      <w:lvlJc w:val="left"/>
+      <w:pPr>
+        <w:ind w:left="2880" w:hanging="360"/>
+      </w:pPr>
+      <w:rPr>
+        <w:rFonts w:ascii="Symbol" w:hAnsi="Symbol" w:hint="default"/>
+      </w:rPr>
+    </w:lvl>
+    <w:lvl w:ilvl="4" w:tplc="0C070003" w:tentative="1">
+      <w:start w:val="1"/>
+      <w:numFmt w:val="bullet"/>
+      <w:lvlText w:val="o"/>
+      <w:lvlJc w:val="left"/>
+      <w:pPr>
+        <w:ind w:left="3600" w:hanging="360"/>
+      </w:pPr>
+      <w:rPr>
+        <w:rFonts w:ascii="Courier New" w:hAnsi="Courier New" w:cs="Courier New" w:hint="default"/>
+      </w:rPr>
+    </w:lvl>
+    <w:lvl w:ilvl="5" w:tplc="0C070005" w:tentative="1">
+      <w:start w:val="1"/>
+      <w:numFmt w:val="bullet"/>
+      <w:lvlText w:val=""/>
+      <w:lvlJc w:val="left"/>
+      <w:pPr>
+        <w:ind w:left="4320" w:hanging="360"/>
+      </w:pPr>
+      <w:rPr>
+        <w:rFonts w:ascii="Wingdings" w:hAnsi="Wingdings" w:hint="default"/>
+      </w:rPr>
+    </w:lvl>
+    <w:lvl w:ilvl="6" w:tplc="0C070001" w:tentative="1">
+      <w:start w:val="1"/>
+      <w:numFmt w:val="bullet"/>
+      <w:lvlText w:val=""/>
+      <w:lvlJc w:val="left"/>
+      <w:pPr>
+        <w:ind w:left="5040" w:hanging="360"/>
+      </w:pPr>
+      <w:rPr>
+        <w:rFonts w:ascii="Symbol" w:hAnsi="Symbol" w:hint="default"/>
+      </w:rPr>
+    </w:lvl>
+    <w:lvl w:ilvl="7" w:tplc="0C070003" w:tentative="1">
+      <w:start w:val="1"/>
+      <w:numFmt w:val="bullet"/>
+      <w:lvlText w:val="o"/>
+      <w:lvlJc w:val="left"/>
+      <w:pPr>
+        <w:ind w:left="5760" w:hanging="360"/>
+      </w:pPr>
+      <w:rPr>
+        <w:rFonts w:ascii="Courier New" w:hAnsi="Courier New" w:cs="Courier New" w:hint="default"/>
+      </w:rPr>
+    </w:lvl>
+    <w:lvl w:ilvl="8" w:tplc="0C070005" w:tentative="1">
+      <w:start w:val="1"/>
+      <w:numFmt w:val="bullet"/>
+      <w:lvlText w:val=""/>
+      <w:lvlJc w:val="left"/>
+      <w:pPr>
+        <w:ind w:left="6480" w:hanging="360"/>
+      </w:pPr>
+      <w:rPr>
+        <w:rFonts w:ascii="Wingdings" w:hAnsi="Wingdings" w:hint="default"/>
+      </w:rPr>
+    </w:lvl>
+  </w:abstractNum>
+  <w:abstractNum w:abstractNumId="1" w15:restartNumberingAfterBreak="0">
+    <w:nsid w:val="12405BFE"/>
+    <w:multiLevelType w:val="hybridMultilevel"/>
+    <w:tmpl w:val="7F5A15BE"/>
+    <w:lvl w:ilvl="0" w:tplc="5F245F12">
+      <w:start w:val="7"/>
+      <w:numFmt w:val="bullet"/>
+      <w:lvlText w:val="-"/>
+      <w:lvlJc w:val="left"/>
+      <w:pPr>
+        <w:ind w:left="720" w:hanging="360"/>
+      </w:pPr>
+      <w:rPr>
+        <w:rFonts w:ascii="Calibri" w:eastAsiaTheme="minorHAnsi" w:hAnsi="Calibri" w:cs="Calibri" w:hint="default"/>
+      </w:rPr>
+    </w:lvl>
+    <w:lvl w:ilvl="1" w:tplc="0C070003" w:tentative="1">
+      <w:start w:val="1"/>
+      <w:numFmt w:val="bullet"/>
+      <w:lvlText w:val="o"/>
+      <w:lvlJc w:val="left"/>
+      <w:pPr>
+        <w:ind w:left="1440" w:hanging="360"/>
+      </w:pPr>
+      <w:rPr>
+        <w:rFonts w:ascii="Courier New" w:hAnsi="Courier New" w:cs="Courier New" w:hint="default"/>
+      </w:rPr>
+    </w:lvl>
+    <w:lvl w:ilvl="2" w:tplc="0C070005" w:tentative="1">
+      <w:start w:val="1"/>
+      <w:numFmt w:val="bullet"/>
+      <w:lvlText w:val=""/>
+      <w:lvlJc w:val="left"/>
+      <w:pPr>
+        <w:ind w:left="2160" w:hanging="360"/>
+      </w:pPr>
+      <w:rPr>
+        <w:rFonts w:ascii="Wingdings" w:hAnsi="Wingdings" w:hint="default"/>
+      </w:rPr>
+    </w:lvl>
+    <w:lvl w:ilvl="3" w:tplc="0C070001" w:tentative="1">
+      <w:start w:val="1"/>
+      <w:numFmt w:val="bullet"/>
+      <w:lvlText w:val=""/>
+      <w:lvlJc w:val="left"/>
+      <w:pPr>
+        <w:ind w:left="2880" w:hanging="360"/>
+      </w:pPr>
+      <w:rPr>
+        <w:rFonts w:ascii="Symbol" w:hAnsi="Symbol" w:hint="default"/>
+      </w:rPr>
+    </w:lvl>
+    <w:lvl w:ilvl="4" w:tplc="0C070003" w:tentative="1">
+      <w:start w:val="1"/>
+      <w:numFmt w:val="bullet"/>
+      <w:lvlText w:val="o"/>
+      <w:lvlJc w:val="left"/>
+      <w:pPr>
+        <w:ind w:left="3600" w:hanging="360"/>
+      </w:pPr>
+      <w:rPr>
+        <w:rFonts w:ascii="Courier New" w:hAnsi="Courier New" w:cs="Courier New" w:hint="default"/>
+      </w:rPr>
+    </w:lvl>
+    <w:lvl w:ilvl="5" w:tplc="0C070005" w:tentative="1">
+      <w:start w:val="1"/>
+      <w:numFmt w:val="bullet"/>
+      <w:lvlText w:val=""/>
+      <w:lvlJc w:val="left"/>
+      <w:pPr>
+        <w:ind w:left="4320" w:hanging="360"/>
+      </w:pPr>
+      <w:rPr>
+        <w:rFonts w:ascii="Wingdings" w:hAnsi="Wingdings" w:hint="default"/>
+      </w:rPr>
+    </w:lvl>
+    <w:lvl w:ilvl="6" w:tplc="0C070001" w:tentative="1">
+      <w:start w:val="1"/>
+      <w:numFmt w:val="bullet"/>
+      <w:lvlText w:val=""/>
+      <w:lvlJc w:val="left"/>
+      <w:pPr>
+        <w:ind w:left="5040" w:hanging="360"/>
+      </w:pPr>
+      <w:rPr>
+        <w:rFonts w:ascii="Symbol" w:hAnsi="Symbol" w:hint="default"/>
+      </w:rPr>
+    </w:lvl>
+    <w:lvl w:ilvl="7" w:tplc="0C070003" w:tentative="1">
+      <w:start w:val="1"/>
+      <w:numFmt w:val="bullet"/>
+      <w:lvlText w:val="o"/>
+      <w:lvlJc w:val="left"/>
+      <w:pPr>
+        <w:ind w:left="5760" w:hanging="360"/>
+      </w:pPr>
+      <w:rPr>
+        <w:rFonts w:ascii="Courier New" w:hAnsi="Courier New" w:cs="Courier New" w:hint="default"/>
+      </w:rPr>
+    </w:lvl>
+    <w:lvl w:ilvl="8" w:tplc="0C070005" w:tentative="1">
+      <w:start w:val="1"/>
+      <w:numFmt w:val="bullet"/>
+      <w:lvlText w:val=""/>
+      <w:lvlJc w:val="left"/>
+      <w:pPr>
+        <w:ind w:left="6480" w:hanging="360"/>
+      </w:pPr>
+      <w:rPr>
+        <w:rFonts w:ascii="Wingdings" w:hAnsi="Wingdings" w:hint="default"/>
+      </w:rPr>
+    </w:lvl>
+  </w:abstractNum>
+  <w:abstractNum w:abstractNumId="2" w15:restartNumberingAfterBreak="0">
+    <w:nsid w:val="17D327BB"/>
+    <w:multiLevelType w:val="hybridMultilevel"/>
+    <w:tmpl w:val="965A6D02"/>
+    <w:lvl w:ilvl="0" w:tplc="5F245F12">
+      <w:numFmt w:val="bullet"/>
+      <w:lvlText w:val="-"/>
+      <w:lvlJc w:val="left"/>
+      <w:pPr>
+        <w:ind w:left="720" w:hanging="360"/>
+      </w:pPr>
+      <w:rPr>
+        <w:rFonts w:ascii="Calibri" w:eastAsiaTheme="minorHAnsi" w:hAnsi="Calibri" w:cs="Calibri" w:hint="default"/>
+      </w:rPr>
+    </w:lvl>
+    <w:lvl w:ilvl="1" w:tplc="0C070003" w:tentative="1">
+      <w:start w:val="1"/>
+      <w:numFmt w:val="bullet"/>
+      <w:lvlText w:val="o"/>
+      <w:lvlJc w:val="left"/>
+      <w:pPr>
+        <w:ind w:left="1440" w:hanging="360"/>
+      </w:pPr>
+      <w:rPr>
+        <w:rFonts w:ascii="Courier New" w:hAnsi="Courier New" w:cs="Courier New" w:hint="default"/>
+      </w:rPr>
+    </w:lvl>
+    <w:lvl w:ilvl="2" w:tplc="0C070005" w:tentative="1">
+      <w:start w:val="1"/>
+      <w:numFmt w:val="bullet"/>
+      <w:lvlText w:val=""/>
+      <w:lvlJc w:val="left"/>
+      <w:pPr>
+        <w:ind w:left="2160" w:hanging="360"/>
+      </w:pPr>
+      <w:rPr>
+        <w:rFonts w:ascii="Wingdings" w:hAnsi="Wingdings" w:hint="default"/>
+      </w:rPr>
+    </w:lvl>
+    <w:lvl w:ilvl="3" w:tplc="0C070001" w:tentative="1">
+      <w:start w:val="1"/>
+      <w:numFmt w:val="bullet"/>
+      <w:lvlText w:val=""/>
+      <w:lvlJc w:val="left"/>
+      <w:pPr>
+        <w:ind w:left="2880" w:hanging="360"/>
+      </w:pPr>
+      <w:rPr>
+        <w:rFonts w:ascii="Symbol" w:hAnsi="Symbol" w:hint="default"/>
+      </w:rPr>
+    </w:lvl>
+    <w:lvl w:ilvl="4" w:tplc="0C070003" w:tentative="1">
+      <w:start w:val="1"/>
+      <w:numFmt w:val="bullet"/>
+      <w:lvlText w:val="o"/>
+      <w:lvlJc w:val="left"/>
+      <w:pPr>
+        <w:ind w:left="3600" w:hanging="360"/>
+      </w:pPr>
+      <w:rPr>
+        <w:rFonts w:ascii="Courier New" w:hAnsi="Courier New" w:cs="Courier New" w:hint="default"/>
+      </w:rPr>
+    </w:lvl>
+    <w:lvl w:ilvl="5" w:tplc="0C070005" w:tentative="1">
+      <w:start w:val="1"/>
+      <w:numFmt w:val="bullet"/>
+      <w:lvlText w:val=""/>
+      <w:lvlJc w:val="left"/>
+      <w:pPr>
+        <w:ind w:left="4320" w:hanging="360"/>
+      </w:pPr>
+      <w:rPr>
+        <w:rFonts w:ascii="Wingdings" w:hAnsi="Wingdings" w:hint="default"/>
+      </w:rPr>
+    </w:lvl>
+    <w:lvl w:ilvl="6" w:tplc="0C070001" w:tentative="1">
+      <w:start w:val="1"/>
+      <w:numFmt w:val="bullet"/>
+      <w:lvlText w:val=""/>
+      <w:lvlJc w:val="left"/>
+      <w:pPr>
+        <w:ind w:left="5040" w:hanging="360"/>
+      </w:pPr>
+      <w:rPr>
+        <w:rFonts w:ascii="Symbol" w:hAnsi="Symbol" w:hint="default"/>
+      </w:rPr>
+    </w:lvl>
+    <w:lvl w:ilvl="7" w:tplc="0C070003" w:tentative="1">
+      <w:start w:val="1"/>
+      <w:numFmt w:val="bullet"/>
+      <w:lvlText w:val="o"/>
+      <w:lvlJc w:val="left"/>
+      <w:pPr>
+        <w:ind w:left="5760" w:hanging="360"/>
+      </w:pPr>
+      <w:rPr>
+        <w:rFonts w:ascii="Courier New" w:hAnsi="Courier New" w:cs="Courier New" w:hint="default"/>
+      </w:rPr>
+    </w:lvl>
+    <w:lvl w:ilvl="8" w:tplc="0C070005" w:tentative="1">
+      <w:start w:val="1"/>
+      <w:numFmt w:val="bullet"/>
+      <w:lvlText w:val=""/>
+      <w:lvlJc w:val="left"/>
+      <w:pPr>
+        <w:ind w:left="6480" w:hanging="360"/>
+      </w:pPr>
+      <w:rPr>
+        <w:rFonts w:ascii="Wingdings" w:hAnsi="Wingdings" w:hint="default"/>
+      </w:rPr>
+    </w:lvl>
+  </w:abstractNum>
+  <w:abstractNum w:abstractNumId="3" w15:restartNumberingAfterBreak="0">
+    <w:nsid w:val="209105CD"/>
+    <w:multiLevelType w:val="hybridMultilevel"/>
+    <w:tmpl w:val="512C97DA"/>
+    <w:lvl w:ilvl="0" w:tplc="5F245F12">
+      <w:numFmt w:val="bullet"/>
+      <w:lvlText w:val="-"/>
+      <w:lvlJc w:val="left"/>
+      <w:pPr>
+        <w:ind w:left="720" w:hanging="360"/>
+      </w:pPr>
+      <w:rPr>
+        <w:rFonts w:ascii="Calibri" w:eastAsiaTheme="minorHAnsi" w:hAnsi="Calibri" w:cs="Calibri" w:hint="default"/>
+      </w:rPr>
+    </w:lvl>
+    <w:lvl w:ilvl="1" w:tplc="0C070003" w:tentative="1">
+      <w:start w:val="1"/>
+      <w:numFmt w:val="bullet"/>
+      <w:lvlText w:val="o"/>
+      <w:lvlJc w:val="left"/>
+      <w:pPr>
+        <w:ind w:left="1440" w:hanging="360"/>
+      </w:pPr>
+      <w:rPr>
+        <w:rFonts w:ascii="Courier New" w:hAnsi="Courier New" w:cs="Courier New" w:hint="default"/>
+      </w:rPr>
+    </w:lvl>
+    <w:lvl w:ilvl="2" w:tplc="0C070005" w:tentative="1">
+      <w:start w:val="1"/>
+      <w:numFmt w:val="bullet"/>
+      <w:lvlText w:val=""/>
+      <w:lvlJc w:val="left"/>
+      <w:pPr>
+        <w:ind w:left="2160" w:hanging="360"/>
+      </w:pPr>
+      <w:rPr>
+        <w:rFonts w:ascii="Wingdings" w:hAnsi="Wingdings" w:hint="default"/>
+      </w:rPr>
+    </w:lvl>
+    <w:lvl w:ilvl="3" w:tplc="0C070001" w:tentative="1">
+      <w:start w:val="1"/>
+      <w:numFmt w:val="bullet"/>
+      <w:lvlText w:val=""/>
+      <w:lvlJc w:val="left"/>
+      <w:pPr>
+        <w:ind w:left="2880" w:hanging="360"/>
+      </w:pPr>
+      <w:rPr>
+        <w:rFonts w:ascii="Symbol" w:hAnsi="Symbol" w:hint="default"/>
+      </w:rPr>
+    </w:lvl>
+    <w:lvl w:ilvl="4" w:tplc="0C070003" w:tentative="1">
+      <w:start w:val="1"/>
+      <w:numFmt w:val="bullet"/>
+      <w:lvlText w:val="o"/>
+      <w:lvlJc w:val="left"/>
+      <w:pPr>
+        <w:ind w:left="3600" w:hanging="360"/>
+      </w:pPr>
+      <w:rPr>
+        <w:rFonts w:ascii="Courier New" w:hAnsi="Courier New" w:cs="Courier New" w:hint="default"/>
+      </w:rPr>
+    </w:lvl>
+    <w:lvl w:ilvl="5" w:tplc="0C070005" w:tentative="1">
+      <w:start w:val="1"/>
+      <w:numFmt w:val="bullet"/>
+      <w:lvlText w:val=""/>
+      <w:lvlJc w:val="left"/>
+      <w:pPr>
+        <w:ind w:left="4320" w:hanging="360"/>
+      </w:pPr>
+      <w:rPr>
+        <w:rFonts w:ascii="Wingdings" w:hAnsi="Wingdings" w:hint="default"/>
+      </w:rPr>
+    </w:lvl>
+    <w:lvl w:ilvl="6" w:tplc="0C070001" w:tentative="1">
+      <w:start w:val="1"/>
+      <w:numFmt w:val="bullet"/>
+      <w:lvlText w:val=""/>
+      <w:lvlJc w:val="left"/>
+      <w:pPr>
+        <w:ind w:left="5040" w:hanging="360"/>
+      </w:pPr>
+      <w:rPr>
+        <w:rFonts w:ascii="Symbol" w:hAnsi="Symbol" w:hint="default"/>
+      </w:rPr>
+    </w:lvl>
+    <w:lvl w:ilvl="7" w:tplc="0C070003" w:tentative="1">
+      <w:start w:val="1"/>
+      <w:numFmt w:val="bullet"/>
+      <w:lvlText w:val="o"/>
+      <w:lvlJc w:val="left"/>
+      <w:pPr>
+        <w:ind w:left="5760" w:hanging="360"/>
+      </w:pPr>
+      <w:rPr>
+        <w:rFonts w:ascii="Courier New" w:hAnsi="Courier New" w:cs="Courier New" w:hint="default"/>
+      </w:rPr>
+    </w:lvl>
+    <w:lvl w:ilvl="8" w:tplc="0C070005" w:tentative="1">
+      <w:start w:val="1"/>
+      <w:numFmt w:val="bullet"/>
+      <w:lvlText w:val=""/>
+      <w:lvlJc w:val="left"/>
+      <w:pPr>
+        <w:ind w:left="6480" w:hanging="360"/>
+      </w:pPr>
+      <w:rPr>
+        <w:rFonts w:ascii="Wingdings" w:hAnsi="Wingdings" w:hint="default"/>
+      </w:rPr>
+    </w:lvl>
+  </w:abstractNum>
+  <w:abstractNum w:abstractNumId="4" w15:restartNumberingAfterBreak="0">
     <w:nsid w:val="26327357"/>
     <w:multiLevelType w:val="hybridMultilevel"/>
     <w:tmpl w:val="326846E2"/>
@@ -426,14 +1395,141 @@
       </w:rPr>
     </w:lvl>
   </w:abstractNum>
+  <w:abstractNum w:abstractNumId="5" w15:restartNumberingAfterBreak="0">
+    <w:nsid w:val="30403818"/>
+    <w:multiLevelType w:val="hybridMultilevel"/>
+    <w:tmpl w:val="3BA6D99C"/>
+    <w:lvl w:ilvl="0" w:tplc="5F245F12">
+      <w:numFmt w:val="bullet"/>
+      <w:lvlText w:val="-"/>
+      <w:lvlJc w:val="left"/>
+      <w:pPr>
+        <w:ind w:left="720" w:hanging="360"/>
+      </w:pPr>
+      <w:rPr>
+        <w:rFonts w:ascii="Calibri" w:eastAsiaTheme="minorHAnsi" w:hAnsi="Calibri" w:cs="Calibri" w:hint="default"/>
+      </w:rPr>
+    </w:lvl>
+    <w:lvl w:ilvl="1" w:tplc="0C070003" w:tentative="1">
+      <w:start w:val="1"/>
+      <w:numFmt w:val="bullet"/>
+      <w:lvlText w:val="o"/>
+      <w:lvlJc w:val="left"/>
+      <w:pPr>
+        <w:ind w:left="1440" w:hanging="360"/>
+      </w:pPr>
+      <w:rPr>
+        <w:rFonts w:ascii="Courier New" w:hAnsi="Courier New" w:cs="Courier New" w:hint="default"/>
+      </w:rPr>
+    </w:lvl>
+    <w:lvl w:ilvl="2" w:tplc="0C070005" w:tentative="1">
+      <w:start w:val="1"/>
+      <w:numFmt w:val="bullet"/>
+      <w:lvlText w:val=""/>
+      <w:lvlJc w:val="left"/>
+      <w:pPr>
+        <w:ind w:left="2160" w:hanging="360"/>
+      </w:pPr>
+      <w:rPr>
+        <w:rFonts w:ascii="Wingdings" w:hAnsi="Wingdings" w:hint="default"/>
+      </w:rPr>
+    </w:lvl>
+    <w:lvl w:ilvl="3" w:tplc="0C070001" w:tentative="1">
+      <w:start w:val="1"/>
+      <w:numFmt w:val="bullet"/>
+      <w:lvlText w:val=""/>
+      <w:lvlJc w:val="left"/>
+      <w:pPr>
+        <w:ind w:left="2880" w:hanging="360"/>
+      </w:pPr>
+      <w:rPr>
+        <w:rFonts w:ascii="Symbol" w:hAnsi="Symbol" w:hint="default"/>
+      </w:rPr>
+    </w:lvl>
+    <w:lvl w:ilvl="4" w:tplc="0C070003" w:tentative="1">
+      <w:start w:val="1"/>
+      <w:numFmt w:val="bullet"/>
+      <w:lvlText w:val="o"/>
+      <w:lvlJc w:val="left"/>
+      <w:pPr>
+        <w:ind w:left="3600" w:hanging="360"/>
+      </w:pPr>
+      <w:rPr>
+        <w:rFonts w:ascii="Courier New" w:hAnsi="Courier New" w:cs="Courier New" w:hint="default"/>
+      </w:rPr>
+    </w:lvl>
+    <w:lvl w:ilvl="5" w:tplc="0C070005" w:tentative="1">
+      <w:start w:val="1"/>
+      <w:numFmt w:val="bullet"/>
+      <w:lvlText w:val=""/>
+      <w:lvlJc w:val="left"/>
+      <w:pPr>
+        <w:ind w:left="4320" w:hanging="360"/>
+      </w:pPr>
+      <w:rPr>
+        <w:rFonts w:ascii="Wingdings" w:hAnsi="Wingdings" w:hint="default"/>
+      </w:rPr>
+    </w:lvl>
+    <w:lvl w:ilvl="6" w:tplc="0C070001" w:tentative="1">
+      <w:start w:val="1"/>
+      <w:numFmt w:val="bullet"/>
+      <w:lvlText w:val=""/>
+      <w:lvlJc w:val="left"/>
+      <w:pPr>
+        <w:ind w:left="5040" w:hanging="360"/>
+      </w:pPr>
+      <w:rPr>
+        <w:rFonts w:ascii="Symbol" w:hAnsi="Symbol" w:hint="default"/>
+      </w:rPr>
+    </w:lvl>
+    <w:lvl w:ilvl="7" w:tplc="0C070003" w:tentative="1">
+      <w:start w:val="1"/>
+      <w:numFmt w:val="bullet"/>
+      <w:lvlText w:val="o"/>
+      <w:lvlJc w:val="left"/>
+      <w:pPr>
+        <w:ind w:left="5760" w:hanging="360"/>
+      </w:pPr>
+      <w:rPr>
+        <w:rFonts w:ascii="Courier New" w:hAnsi="Courier New" w:cs="Courier New" w:hint="default"/>
+      </w:rPr>
+    </w:lvl>
+    <w:lvl w:ilvl="8" w:tplc="0C070005" w:tentative="1">
+      <w:start w:val="1"/>
+      <w:numFmt w:val="bullet"/>
+      <w:lvlText w:val=""/>
+      <w:lvlJc w:val="left"/>
+      <w:pPr>
+        <w:ind w:left="6480" w:hanging="360"/>
+      </w:pPr>
+      <w:rPr>
+        <w:rFonts w:ascii="Wingdings" w:hAnsi="Wingdings" w:hint="default"/>
+      </w:rPr>
+    </w:lvl>
+  </w:abstractNum>
   <w:num w:numId="1" w16cid:durableId="1501433728">
+    <w:abstractNumId w:val="4"/>
+  </w:num>
+  <w:num w:numId="2" w16cid:durableId="897202240">
+    <w:abstractNumId w:val="2"/>
+  </w:num>
+  <w:num w:numId="3" w16cid:durableId="1974797296">
+    <w:abstractNumId w:val="5"/>
+  </w:num>
+  <w:num w:numId="4" w16cid:durableId="368385724">
+    <w:abstractNumId w:val="1"/>
+  </w:num>
+  <w:num w:numId="5" w16cid:durableId="405227655">
+    <w:abstractNumId w:val="3"/>
+  </w:num>
+  <w:num w:numId="6" w16cid:durableId="1238713114">
     <w:abstractNumId w:val="0"/>
   </w:num>
 </w:numbering>
 </file>
 
 <file path=word/styles.xml><?xml version="1.0" encoding="utf-8"?>
-<w:styles xmlns:mc="http://schemas.openxmlformats.org/markup-compatibility/2006" xmlns:r="http://schemas.openxmlformats.org/officeDocument/2006/relationships" xmlns:w="http://schemas.openxmlformats.org/wordprocessingml/2006/main" xmlns:w14="http://schemas.microsoft.com/office/word/2010/wordml" xmlns:w15="http://schemas.microsoft.com/office/word/2012/wordml" xmlns:w16cex="http://schemas.microsoft.com/office/word/2018/wordml/cex" xmlns:w16cid="http://schemas.microsoft.com/office/word/2016/wordml/cid" xmlns:w16="http://schemas.microsoft.com/office/word/2018/wordml" xmlns:w16sdtdh="http://schemas.microsoft.com/office/word/2020/wordml/sdtdatahash" xmlns:w16se="http://schemas.microsoft.com/office/word/2015/wordml/symex" mc:Ignorable="w14 w15 w16se w16cid w16 w16cex w16sdtdh">
+<w:styles xmlns:mc="http://schemas.openxmlformats.org/markup-compatibility/2006" xmlns:r="http://schemas.openxmlformats.org/officeDocument/2006/relationships" xmlns:w="http://schemas.openxmlformats.org/wordprocessingml/2006/main" xmlns:w14="http://schemas.microsoft.com/office/word/2010/wordml" xmlns:w15="http://schemas.microsoft.com/office/word/2012/wordml" xmlns:w16cex="http://schemas.microsoft.com/office/word/2018/wordml/cex" xmlns:w16cid="http://schemas.microsoft.com/office/word/2016/wordml/cid" xmlns:w16="http://schemas.microsoft.com/office/word/2018/wordml" xmlns:w16du="http://schemas.microsoft.com/office/word/2023/wordml/word16du" xmlns:w16sdtdh="http://schemas.microsoft.com/office/word/2020/wordml/sdtdatahash" xmlns:w16se="http://schemas.microsoft.com/office/word/2015/wordml/symex" mc:Ignorable="w14 w15 w16se w16cid w16 w16cex w16sdtdh w16du">
   <w:docDefaults>
     <w:rPrDefault>
       <w:rPr>
@@ -833,6 +1929,49 @@
     <w:name w:val="Normal"/>
     <w:qFormat/>
   </w:style>
+  <w:style w:type="paragraph" w:styleId="berschrift1">
+    <w:name w:val="heading 1"/>
+    <w:basedOn w:val="Standard"/>
+    <w:next w:val="Standard"/>
+    <w:link w:val="berschrift1Zchn"/>
+    <w:uiPriority w:val="9"/>
+    <w:qFormat/>
+    <w:rsid w:val="0016121D"/>
+    <w:pPr>
+      <w:keepNext/>
+      <w:keepLines/>
+      <w:spacing w:before="240" w:after="0"/>
+      <w:outlineLvl w:val="0"/>
+    </w:pPr>
+    <w:rPr>
+      <w:rFonts w:asciiTheme="majorHAnsi" w:eastAsiaTheme="majorEastAsia" w:hAnsiTheme="majorHAnsi" w:cstheme="majorBidi"/>
+      <w:color w:val="2F5496" w:themeColor="accent1" w:themeShade="BF"/>
+      <w:sz w:val="32"/>
+      <w:szCs w:val="32"/>
+    </w:rPr>
+  </w:style>
+  <w:style w:type="paragraph" w:styleId="berschrift2">
+    <w:name w:val="heading 2"/>
+    <w:basedOn w:val="Standard"/>
+    <w:next w:val="Standard"/>
+    <w:link w:val="berschrift2Zchn"/>
+    <w:uiPriority w:val="9"/>
+    <w:unhideWhenUsed/>
+    <w:qFormat/>
+    <w:rsid w:val="00E066E2"/>
+    <w:pPr>
+      <w:keepNext/>
+      <w:keepLines/>
+      <w:spacing w:before="40" w:after="0"/>
+      <w:outlineLvl w:val="1"/>
+    </w:pPr>
+    <w:rPr>
+      <w:rFonts w:asciiTheme="majorHAnsi" w:eastAsiaTheme="majorEastAsia" w:hAnsiTheme="majorHAnsi" w:cstheme="majorBidi"/>
+      <w:color w:val="2F5496" w:themeColor="accent1" w:themeShade="BF"/>
+      <w:sz w:val="26"/>
+      <w:szCs w:val="26"/>
+    </w:rPr>
+  </w:style>
   <w:style w:type="character" w:default="1" w:styleId="Absatz-Standardschriftart">
     <w:name w:val="Default Paragraph Font"/>
     <w:uiPriority w:val="1"/>
@@ -914,6 +2053,44 @@
     <w:link w:val="Fuzeile"/>
     <w:uiPriority w:val="99"/>
     <w:rsid w:val="00304A78"/>
+  </w:style>
+  <w:style w:type="character" w:customStyle="1" w:styleId="berschrift1Zchn">
+    <w:name w:val="Überschrift 1 Zchn"/>
+    <w:basedOn w:val="Absatz-Standardschriftart"/>
+    <w:link w:val="berschrift1"/>
+    <w:uiPriority w:val="9"/>
+    <w:rsid w:val="0016121D"/>
+    <w:rPr>
+      <w:rFonts w:asciiTheme="majorHAnsi" w:eastAsiaTheme="majorEastAsia" w:hAnsiTheme="majorHAnsi" w:cstheme="majorBidi"/>
+      <w:color w:val="2F5496" w:themeColor="accent1" w:themeShade="BF"/>
+      <w:sz w:val="32"/>
+      <w:szCs w:val="32"/>
+    </w:rPr>
+  </w:style>
+  <w:style w:type="character" w:customStyle="1" w:styleId="berschrift2Zchn">
+    <w:name w:val="Überschrift 2 Zchn"/>
+    <w:basedOn w:val="Absatz-Standardschriftart"/>
+    <w:link w:val="berschrift2"/>
+    <w:uiPriority w:val="9"/>
+    <w:rsid w:val="00E066E2"/>
+    <w:rPr>
+      <w:rFonts w:asciiTheme="majorHAnsi" w:eastAsiaTheme="majorEastAsia" w:hAnsiTheme="majorHAnsi" w:cstheme="majorBidi"/>
+      <w:color w:val="2F5496" w:themeColor="accent1" w:themeShade="BF"/>
+      <w:sz w:val="26"/>
+      <w:szCs w:val="26"/>
+    </w:rPr>
+  </w:style>
+  <w:style w:type="character" w:styleId="SchwacheHervorhebung">
+    <w:name w:val="Subtle Emphasis"/>
+    <w:basedOn w:val="Absatz-Standardschriftart"/>
+    <w:uiPriority w:val="19"/>
+    <w:qFormat/>
+    <w:rsid w:val="00FF0F36"/>
+    <w:rPr>
+      <w:i/>
+      <w:iCs/>
+      <w:color w:val="404040" w:themeColor="text1" w:themeTint="BF"/>
+    </w:rPr>
   </w:style>
 </w:styles>
 </file>
